--- a/mm7.docx
+++ b/mm7.docx
@@ -1,6 +1,6 @@
 
 <file path=word/document.xml><?xml version="1.0" encoding="utf-8"?>
-<w:document xmlns:wpc="http://schemas.microsoft.com/office/word/2010/wordprocessingCanvas" xmlns:mo="http://schemas.microsoft.com/office/mac/office/2008/main" xmlns:mc="http://schemas.openxmlformats.org/markup-compatibility/2006" xmlns:mv="urn:schemas-microsoft-com:mac:vml" xmlns:o="urn:schemas-microsoft-com:office:office" xmlns:r="http://schemas.openxmlformats.org/officeDocument/2006/relationships" xmlns:m="http://schemas.openxmlformats.org/officeDocument/2006/math" xmlns:v="urn:schemas-microsoft-com:vml" xmlns:wp14="http://schemas.microsoft.com/office/word/2010/wordprocessingDrawing" xmlns:wp="http://schemas.openxmlformats.org/drawingml/2006/wordprocessingDrawing" xmlns:w10="urn:schemas-microsoft-com:office:word" xmlns:w="http://schemas.openxmlformats.org/wordprocessingml/2006/main" xmlns:w14="http://schemas.microsoft.com/office/word/2010/wordml" xmlns:w15="http://schemas.microsoft.com/office/word/2012/wordml" xmlns:wpg="http://schemas.microsoft.com/office/word/2010/wordprocessingGroup" xmlns:wpi="http://schemas.microsoft.com/office/word/2010/wordprocessingInk" xmlns:wne="http://schemas.microsoft.com/office/word/2006/wordml" xmlns:wps="http://schemas.microsoft.com/office/word/2010/wordprocessingShape" mc:Ignorable="w14 w15 wp14">
+<w:document xmlns:wpc="http://schemas.microsoft.com/office/word/2010/wordprocessingCanvas" xmlns:mo="http://schemas.microsoft.com/office/mac/office/2008/main" xmlns:mc="http://schemas.openxmlformats.org/markup-compatibility/2006" xmlns:mv="urn:schemas-microsoft-com:mac:vml" xmlns:o="urn:schemas-microsoft-com:office:office" xmlns:r="http://schemas.openxmlformats.org/officeDocument/2006/relationships" xmlns:m="http://schemas.openxmlformats.org/officeDocument/2006/math" xmlns:v="urn:schemas-microsoft-com:vml" xmlns:wp14="http://schemas.microsoft.com/office/word/2010/wordprocessingDrawing" xmlns:wp="http://schemas.openxmlformats.org/drawingml/2006/wordprocessingDrawing" xmlns:w10="urn:schemas-microsoft-com:office:word" xmlns:w="http://schemas.openxmlformats.org/wordprocessingml/2006/main" xmlns:w14="http://schemas.microsoft.com/office/word/2010/wordml" xmlns:wpg="http://schemas.microsoft.com/office/word/2010/wordprocessingGroup" xmlns:wpi="http://schemas.microsoft.com/office/word/2010/wordprocessingInk" xmlns:wne="http://schemas.microsoft.com/office/word/2006/wordml" xmlns:wps="http://schemas.microsoft.com/office/word/2010/wordprocessingShape" mc:Ignorable="w14 wp14">
   <w:body>
     <w:p>
       <w:pPr>
@@ -9,8 +9,6 @@
           <w:rFonts w:ascii="Times New Roman" w:hAnsi="Times New Roman" w:cs="Times New Roman"/>
         </w:rPr>
       </w:pPr>
-      <w:bookmarkStart w:id="0" w:name="_GoBack"/>
-      <w:bookmarkEnd w:id="0"/>
       <w:r>
         <w:rPr>
           <w:rFonts w:ascii="Times New Roman" w:hAnsi="Times New Roman" w:cs="Times New Roman"/>
@@ -82,11 +80,19 @@
           <w:rFonts w:ascii="Times New Roman" w:hAnsi="Times New Roman" w:cs="Times New Roman"/>
         </w:rPr>
       </w:pPr>
+      <w:proofErr w:type="gramStart"/>
       <w:r>
         <w:rPr>
           <w:rFonts w:ascii="Times New Roman" w:hAnsi="Times New Roman" w:cs="Times New Roman"/>
         </w:rPr>
-        <w:t>a= -0.48, b= 0.55</w:t>
+        <w:t>a</w:t>
+      </w:r>
+      <w:proofErr w:type="gramEnd"/>
+      <w:r>
+        <w:rPr>
+          <w:rFonts w:ascii="Times New Roman" w:hAnsi="Times New Roman" w:cs="Times New Roman"/>
+        </w:rPr>
+        <w:t>= -0.48, b= 0.55</w:t>
       </w:r>
     </w:p>
     <w:p>
@@ -106,7 +112,13 @@
         <w:rPr>
           <w:rFonts w:ascii="Times New Roman" w:hAnsi="Times New Roman" w:cs="Times New Roman"/>
         </w:rPr>
-        <w:t>result in a stable 5 cycle.</w:t>
+        <w:t>result in a stable 5-</w:t>
+      </w:r>
+      <w:r>
+        <w:rPr>
+          <w:rFonts w:ascii="Times New Roman" w:hAnsi="Times New Roman" w:cs="Times New Roman"/>
+        </w:rPr>
+        <w:t>cycle.</w:t>
       </w:r>
     </w:p>
     <w:p>
@@ -127,14 +139,14 @@
           <w:noProof/>
         </w:rPr>
         <w:drawing>
-          <wp:inline distT="0" distB="0" distL="0" distR="0" wp14:anchorId="58DEB76C" wp14:editId="732F8545">
+          <wp:inline distT="0" distB="0" distL="0" distR="0" wp14:anchorId="14BACD69" wp14:editId="5D66FC66">
             <wp:extent cx="4800600" cy="2823633"/>
             <wp:effectExtent l="0" t="0" r="25400" b="21590"/>
             <wp:docPr id="1" name="Chart 1"/>
             <wp:cNvGraphicFramePr/>
             <a:graphic xmlns:a="http://schemas.openxmlformats.org/drawingml/2006/main">
               <a:graphicData uri="http://schemas.openxmlformats.org/drawingml/2006/chart">
-                <c:chart xmlns:c="http://schemas.openxmlformats.org/drawingml/2006/chart" xmlns:r="http://schemas.openxmlformats.org/officeDocument/2006/relationships" r:id="rId5"/>
+                <c:chart xmlns:c="http://schemas.openxmlformats.org/drawingml/2006/chart" xmlns:r="http://schemas.openxmlformats.org/officeDocument/2006/relationships" r:id="rId6"/>
               </a:graphicData>
             </a:graphic>
           </wp:inline>
@@ -159,11 +171,19 @@
           <w:rFonts w:ascii="Times New Roman" w:hAnsi="Times New Roman" w:cs="Times New Roman"/>
         </w:rPr>
       </w:pPr>
+      <w:proofErr w:type="gramStart"/>
       <w:r>
         <w:rPr>
           <w:rFonts w:ascii="Times New Roman" w:hAnsi="Times New Roman" w:cs="Times New Roman"/>
         </w:rPr>
-        <w:t>a= -0.26, b= 0.64</w:t>
+        <w:t>a</w:t>
+      </w:r>
+      <w:proofErr w:type="gramEnd"/>
+      <w:r>
+        <w:rPr>
+          <w:rFonts w:ascii="Times New Roman" w:hAnsi="Times New Roman" w:cs="Times New Roman"/>
+        </w:rPr>
+        <w:t>= -0.26, b= 0.64</w:t>
       </w:r>
     </w:p>
     <w:p>
@@ -198,14 +218,14 @@
           <w:noProof/>
         </w:rPr>
         <w:drawing>
-          <wp:inline distT="0" distB="0" distL="0" distR="0" wp14:anchorId="01189C82" wp14:editId="2838E532">
+          <wp:inline distT="0" distB="0" distL="0" distR="0" wp14:anchorId="52EDCB4A" wp14:editId="079CC7DA">
             <wp:extent cx="4914900" cy="2942167"/>
             <wp:effectExtent l="0" t="0" r="12700" b="29845"/>
             <wp:docPr id="2" name="Chart 2"/>
             <wp:cNvGraphicFramePr/>
             <a:graphic xmlns:a="http://schemas.openxmlformats.org/drawingml/2006/main">
               <a:graphicData uri="http://schemas.openxmlformats.org/drawingml/2006/chart">
-                <c:chart xmlns:c="http://schemas.openxmlformats.org/drawingml/2006/chart" xmlns:r="http://schemas.openxmlformats.org/officeDocument/2006/relationships" r:id="rId6"/>
+                <c:chart xmlns:c="http://schemas.openxmlformats.org/drawingml/2006/chart" xmlns:r="http://schemas.openxmlformats.org/officeDocument/2006/relationships" r:id="rId7"/>
               </a:graphicData>
             </a:graphic>
           </wp:inline>
@@ -230,12 +250,20 @@
           <w:rFonts w:ascii="Times New Roman" w:hAnsi="Times New Roman" w:cs="Times New Roman"/>
         </w:rPr>
       </w:pPr>
+      <w:proofErr w:type="gramStart"/>
       <w:r>
         <w:rPr>
           <w:rFonts w:ascii="Times New Roman" w:hAnsi="Times New Roman" w:cs="Times New Roman"/>
         </w:rPr>
         <w:lastRenderedPageBreak/>
-        <w:t xml:space="preserve">a= 0.15, b= 0.58 </w:t>
+        <w:t>a</w:t>
+      </w:r>
+      <w:proofErr w:type="gramEnd"/>
+      <w:r>
+        <w:rPr>
+          <w:rFonts w:ascii="Times New Roman" w:hAnsi="Times New Roman" w:cs="Times New Roman"/>
+        </w:rPr>
+        <w:t xml:space="preserve">= 0.15, b= 0.58 </w:t>
       </w:r>
     </w:p>
     <w:p>
@@ -266,6 +294,24 @@
           <w:rFonts w:ascii="Times New Roman" w:hAnsi="Times New Roman" w:cs="Times New Roman"/>
         </w:rPr>
       </w:pPr>
+      <w:r>
+        <w:rPr>
+          <w:noProof/>
+        </w:rPr>
+        <w:drawing>
+          <wp:inline distT="0" distB="0" distL="0" distR="0" wp14:anchorId="24ABB43D" wp14:editId="1136928F">
+            <wp:extent cx="5595620" cy="3129280"/>
+            <wp:effectExtent l="0" t="0" r="17780" b="20320"/>
+            <wp:docPr id="6" name="Chart 6"/>
+            <wp:cNvGraphicFramePr/>
+            <a:graphic xmlns:a="http://schemas.openxmlformats.org/drawingml/2006/main">
+              <a:graphicData uri="http://schemas.openxmlformats.org/drawingml/2006/chart">
+                <c:chart xmlns:c="http://schemas.openxmlformats.org/drawingml/2006/chart" xmlns:r="http://schemas.openxmlformats.org/officeDocument/2006/relationships" r:id="rId8"/>
+              </a:graphicData>
+            </a:graphic>
+          </wp:inline>
+        </w:drawing>
+      </w:r>
     </w:p>
     <w:p>
       <w:pPr>
@@ -273,24 +319,6 @@
           <w:rFonts w:ascii="Times New Roman" w:hAnsi="Times New Roman" w:cs="Times New Roman"/>
         </w:rPr>
       </w:pPr>
-      <w:r>
-        <w:rPr>
-          <w:noProof/>
-        </w:rPr>
-        <w:drawing>
-          <wp:inline distT="0" distB="0" distL="0" distR="0" wp14:anchorId="29BD6AF6" wp14:editId="62BD1C65">
-            <wp:extent cx="5486400" cy="3721100"/>
-            <wp:effectExtent l="0" t="0" r="25400" b="12700"/>
-            <wp:docPr id="3" name="Chart 3"/>
-            <wp:cNvGraphicFramePr/>
-            <a:graphic xmlns:a="http://schemas.openxmlformats.org/drawingml/2006/main">
-              <a:graphicData uri="http://schemas.openxmlformats.org/drawingml/2006/chart">
-                <c:chart xmlns:c="http://schemas.openxmlformats.org/drawingml/2006/chart" xmlns:r="http://schemas.openxmlformats.org/officeDocument/2006/relationships" r:id="rId7"/>
-              </a:graphicData>
-            </a:graphic>
-          </wp:inline>
-        </w:drawing>
-      </w:r>
     </w:p>
     <w:p>
       <w:pPr>
@@ -310,11 +338,19 @@
           <w:rFonts w:ascii="Times New Roman" w:hAnsi="Times New Roman" w:cs="Times New Roman"/>
         </w:rPr>
       </w:pPr>
+      <w:proofErr w:type="gramStart"/>
       <w:r>
         <w:rPr>
           <w:rFonts w:ascii="Times New Roman" w:hAnsi="Times New Roman" w:cs="Times New Roman"/>
         </w:rPr>
-        <w:t>a= 0.17, b= 057</w:t>
+        <w:t>a</w:t>
+      </w:r>
+      <w:proofErr w:type="gramEnd"/>
+      <w:r>
+        <w:rPr>
+          <w:rFonts w:ascii="Times New Roman" w:hAnsi="Times New Roman" w:cs="Times New Roman"/>
+        </w:rPr>
+        <w:t>= 0.17, b= 057</w:t>
       </w:r>
     </w:p>
     <w:p>
@@ -333,7 +369,14 @@
     </w:p>
     <w:p>
       <w:pPr>
-        <w:pStyle w:val="ListParagraph"/>
+        <w:ind w:left="720"/>
+        <w:rPr>
+          <w:rFonts w:ascii="Times New Roman" w:hAnsi="Times New Roman" w:cs="Times New Roman"/>
+        </w:rPr>
+      </w:pPr>
+    </w:p>
+    <w:p>
+      <w:pPr>
         <w:rPr>
           <w:rFonts w:ascii="Times New Roman" w:hAnsi="Times New Roman" w:cs="Times New Roman"/>
         </w:rPr>
@@ -343,19 +386,183 @@
           <w:noProof/>
         </w:rPr>
         <w:drawing>
-          <wp:inline distT="0" distB="0" distL="0" distR="0" wp14:anchorId="0BF739A8" wp14:editId="266B8D7E">
-            <wp:extent cx="5486400" cy="2687955"/>
-            <wp:effectExtent l="0" t="0" r="25400" b="29845"/>
+          <wp:inline distT="0" distB="0" distL="0" distR="0" wp14:anchorId="0CFD1382" wp14:editId="2A0D0C6A">
+            <wp:extent cx="5595620" cy="3296920"/>
+            <wp:effectExtent l="0" t="0" r="17780" b="30480"/>
             <wp:docPr id="4" name="Chart 4"/>
             <wp:cNvGraphicFramePr/>
             <a:graphic xmlns:a="http://schemas.openxmlformats.org/drawingml/2006/main">
               <a:graphicData uri="http://schemas.openxmlformats.org/drawingml/2006/chart">
-                <c:chart xmlns:c="http://schemas.openxmlformats.org/drawingml/2006/chart" xmlns:r="http://schemas.openxmlformats.org/officeDocument/2006/relationships" r:id="rId8"/>
+                <c:chart xmlns:c="http://schemas.openxmlformats.org/drawingml/2006/chart" xmlns:r="http://schemas.openxmlformats.org/officeDocument/2006/relationships" r:id="rId9"/>
               </a:graphicData>
             </a:graphic>
           </wp:inline>
         </w:drawing>
       </w:r>
+    </w:p>
+    <w:p>
+      <w:pPr>
+        <w:rPr>
+          <w:rFonts w:ascii="Times New Roman" w:hAnsi="Times New Roman" w:cs="Times New Roman"/>
+        </w:rPr>
+      </w:pPr>
+    </w:p>
+    <w:p>
+      <w:pPr>
+        <w:rPr>
+          <w:rFonts w:ascii="Times New Roman" w:hAnsi="Times New Roman" w:cs="Times New Roman"/>
+        </w:rPr>
+      </w:pPr>
+    </w:p>
+    <w:p>
+      <w:pPr>
+        <w:jc w:val="right"/>
+        <w:rPr>
+          <w:rFonts w:ascii="Times New Roman" w:hAnsi="Times New Roman" w:cs="Times New Roman"/>
+        </w:rPr>
+      </w:pPr>
+      <w:r>
+        <w:rPr>
+          <w:rFonts w:ascii="Times New Roman" w:hAnsi="Times New Roman" w:cs="Times New Roman"/>
+        </w:rPr>
+        <w:t>Ana Zeneli</w:t>
+      </w:r>
+    </w:p>
+    <w:p>
+      <w:pPr>
+        <w:jc w:val="right"/>
+        <w:rPr>
+          <w:rFonts w:ascii="Times New Roman" w:hAnsi="Times New Roman" w:cs="Times New Roman"/>
+        </w:rPr>
+      </w:pPr>
+      <w:r>
+        <w:rPr>
+          <w:rFonts w:ascii="Times New Roman" w:hAnsi="Times New Roman" w:cs="Times New Roman"/>
+        </w:rPr>
+        <w:t xml:space="preserve">Mathematical Modeling </w:t>
+      </w:r>
+    </w:p>
+    <w:p>
+      <w:pPr>
+        <w:jc w:val="right"/>
+        <w:rPr>
+          <w:rFonts w:ascii="Times New Roman" w:hAnsi="Times New Roman" w:cs="Times New Roman"/>
+        </w:rPr>
+      </w:pPr>
+      <w:r>
+        <w:rPr>
+          <w:rFonts w:ascii="Times New Roman" w:hAnsi="Times New Roman" w:cs="Times New Roman"/>
+        </w:rPr>
+        <w:t>4/28/16</w:t>
+      </w:r>
+    </w:p>
+    <w:p>
+      <w:pPr>
+        <w:jc w:val="center"/>
+        <w:rPr>
+          <w:rFonts w:ascii="Times New Roman" w:hAnsi="Times New Roman" w:cs="Times New Roman"/>
+          <w:b/>
+        </w:rPr>
+      </w:pPr>
+      <w:r>
+        <w:rPr>
+          <w:rFonts w:ascii="Times New Roman" w:hAnsi="Times New Roman" w:cs="Times New Roman"/>
+          <w:b/>
+        </w:rPr>
+        <w:t>Computer Project 8</w:t>
+      </w:r>
+    </w:p>
+    <w:p>
+      <w:pPr>
+        <w:rPr>
+          <w:rFonts w:ascii="Times New Roman" w:hAnsi="Times New Roman" w:cs="Times New Roman"/>
+        </w:rPr>
+      </w:pPr>
+    </w:p>
+    <w:p>
+      <w:pPr>
+        <w:rPr>
+          <w:rFonts w:ascii="Times New Roman" w:hAnsi="Times New Roman" w:cs="Times New Roman"/>
+        </w:rPr>
+      </w:pPr>
+    </w:p>
+    <w:p>
+      <w:pPr>
+        <w:rPr>
+          <w:rFonts w:ascii="Times New Roman" w:hAnsi="Times New Roman" w:cs="Times New Roman"/>
+        </w:rPr>
+      </w:pPr>
+      <w:r>
+        <w:rPr>
+          <w:noProof/>
+        </w:rPr>
+        <w:drawing>
+          <wp:inline distT="0" distB="0" distL="0" distR="0" wp14:anchorId="376A0577" wp14:editId="2F1CAD83">
+            <wp:extent cx="6182044" cy="3411220"/>
+            <wp:effectExtent l="0" t="0" r="0" b="0"/>
+            <wp:docPr id="3" name="Picture 1"/>
+            <wp:cNvGraphicFramePr>
+              <a:graphicFrameLocks xmlns:a="http://schemas.openxmlformats.org/drawingml/2006/main" noChangeAspect="1"/>
+            </wp:cNvGraphicFramePr>
+            <a:graphic xmlns:a="http://schemas.openxmlformats.org/drawingml/2006/main">
+              <a:graphicData uri="http://schemas.openxmlformats.org/drawingml/2006/picture">
+                <pic:pic xmlns:pic="http://schemas.openxmlformats.org/drawingml/2006/picture">
+                  <pic:nvPicPr>
+                    <pic:cNvPr id="0" name="Picture 1"/>
+                    <pic:cNvPicPr>
+                      <a:picLocks noChangeAspect="1" noChangeArrowheads="1"/>
+                    </pic:cNvPicPr>
+                  </pic:nvPicPr>
+                  <pic:blipFill>
+                    <a:blip r:embed="rId10">
+                      <a:extLst>
+                        <a:ext uri="{28A0092B-C50C-407E-A947-70E740481C1C}">
+                          <a14:useLocalDpi xmlns:a14="http://schemas.microsoft.com/office/drawing/2010/main" val="0"/>
+                        </a:ext>
+                      </a:extLst>
+                    </a:blip>
+                    <a:srcRect/>
+                    <a:stretch>
+                      <a:fillRect/>
+                    </a:stretch>
+                  </pic:blipFill>
+                  <pic:spPr bwMode="auto">
+                    <a:xfrm>
+                      <a:off x="0" y="0"/>
+                      <a:ext cx="6182702" cy="3411583"/>
+                    </a:xfrm>
+                    <a:prstGeom prst="rect">
+                      <a:avLst/>
+                    </a:prstGeom>
+                    <a:noFill/>
+                    <a:ln>
+                      <a:noFill/>
+                    </a:ln>
+                  </pic:spPr>
+                </pic:pic>
+              </a:graphicData>
+            </a:graphic>
+          </wp:inline>
+        </w:drawing>
+      </w:r>
+    </w:p>
+    <w:p>
+      <w:pPr>
+        <w:pStyle w:val="ListParagraph"/>
+        <w:rPr>
+          <w:rFonts w:ascii="Times New Roman" w:hAnsi="Times New Roman" w:cs="Times New Roman"/>
+        </w:rPr>
+      </w:pPr>
+    </w:p>
+    <w:p>
+      <w:pPr>
+        <w:pStyle w:val="ListParagraph"/>
+        <w:rPr>
+          <w:rFonts w:ascii="Times New Roman" w:hAnsi="Times New Roman" w:cs="Times New Roman"/>
+        </w:rPr>
+      </w:pPr>
+      <w:bookmarkStart w:id="0" w:name="_GoBack"/>
+      <w:bookmarkEnd w:id="0"/>
     </w:p>
     <w:sectPr>
       <w:pgSz w:w="12240" w:h="15840"/>
@@ -368,7 +575,7 @@
 </file>
 
 <file path=word/numbering.xml><?xml version="1.0" encoding="utf-8"?>
-<w:numbering xmlns:wpc="http://schemas.microsoft.com/office/word/2010/wordprocessingCanvas" xmlns:mo="http://schemas.microsoft.com/office/mac/office/2008/main" xmlns:mc="http://schemas.openxmlformats.org/markup-compatibility/2006" xmlns:mv="urn:schemas-microsoft-com:mac:vml" xmlns:o="urn:schemas-microsoft-com:office:office" xmlns:r="http://schemas.openxmlformats.org/officeDocument/2006/relationships" xmlns:m="http://schemas.openxmlformats.org/officeDocument/2006/math" xmlns:v="urn:schemas-microsoft-com:vml" xmlns:wp14="http://schemas.microsoft.com/office/word/2010/wordprocessingDrawing" xmlns:wp="http://schemas.openxmlformats.org/drawingml/2006/wordprocessingDrawing" xmlns:w10="urn:schemas-microsoft-com:office:word" xmlns:w="http://schemas.openxmlformats.org/wordprocessingml/2006/main" xmlns:w14="http://schemas.microsoft.com/office/word/2010/wordml" xmlns:w15="http://schemas.microsoft.com/office/word/2012/wordml" xmlns:wpg="http://schemas.microsoft.com/office/word/2010/wordprocessingGroup" xmlns:wpi="http://schemas.microsoft.com/office/word/2010/wordprocessingInk" xmlns:wne="http://schemas.microsoft.com/office/word/2006/wordml" xmlns:wps="http://schemas.microsoft.com/office/word/2010/wordprocessingShape" mc:Ignorable="w14 w15 wp14">
+<w:numbering xmlns:wpc="http://schemas.microsoft.com/office/word/2010/wordprocessingCanvas" xmlns:mo="http://schemas.microsoft.com/office/mac/office/2008/main" xmlns:mc="http://schemas.openxmlformats.org/markup-compatibility/2006" xmlns:mv="urn:schemas-microsoft-com:mac:vml" xmlns:o="urn:schemas-microsoft-com:office:office" xmlns:r="http://schemas.openxmlformats.org/officeDocument/2006/relationships" xmlns:m="http://schemas.openxmlformats.org/officeDocument/2006/math" xmlns:v="urn:schemas-microsoft-com:vml" xmlns:wp14="http://schemas.microsoft.com/office/word/2010/wordprocessingDrawing" xmlns:wp="http://schemas.openxmlformats.org/drawingml/2006/wordprocessingDrawing" xmlns:w10="urn:schemas-microsoft-com:office:word" xmlns:w="http://schemas.openxmlformats.org/wordprocessingml/2006/main" xmlns:w14="http://schemas.microsoft.com/office/word/2010/wordml" xmlns:wpg="http://schemas.microsoft.com/office/word/2010/wordprocessingGroup" xmlns:wpi="http://schemas.microsoft.com/office/word/2010/wordprocessingInk" xmlns:wne="http://schemas.microsoft.com/office/word/2006/wordml" xmlns:wps="http://schemas.microsoft.com/office/word/2010/wordprocessingShape" mc:Ignorable="w14 wp14">
   <w:abstractNum w:abstractNumId="0">
     <w:nsid w:val="3AFB5CE0"/>
     <w:multiLevelType w:val="hybridMultilevel"/>
@@ -465,7 +672,7 @@
 </file>
 
 <file path=word/styles.xml><?xml version="1.0" encoding="utf-8"?>
-<w:styles xmlns:mc="http://schemas.openxmlformats.org/markup-compatibility/2006" xmlns:r="http://schemas.openxmlformats.org/officeDocument/2006/relationships" xmlns:w="http://schemas.openxmlformats.org/wordprocessingml/2006/main" xmlns:w14="http://schemas.microsoft.com/office/word/2010/wordml" xmlns:w15="http://schemas.microsoft.com/office/word/2012/wordml" mc:Ignorable="w14 w15">
+<w:styles xmlns:mc="http://schemas.openxmlformats.org/markup-compatibility/2006" xmlns:r="http://schemas.openxmlformats.org/officeDocument/2006/relationships" xmlns:w="http://schemas.openxmlformats.org/wordprocessingml/2006/main" xmlns:w14="http://schemas.microsoft.com/office/word/2010/wordml" mc:Ignorable="w14">
   <w:docDefaults>
     <w:rPrDefault>
       <w:rPr>
@@ -477,389 +684,368 @@
     </w:rPrDefault>
     <w:pPrDefault/>
   </w:docDefaults>
-  <w:latentStyles w:defLockedState="0" w:defUIPriority="99" w:defSemiHidden="0" w:defUnhideWhenUsed="0" w:defQFormat="0" w:count="382">
-    <w:lsdException w:name="Normal" w:uiPriority="0" w:qFormat="1"/>
-    <w:lsdException w:name="heading 1" w:uiPriority="9" w:qFormat="1"/>
-    <w:lsdException w:name="heading 2" w:semiHidden="1" w:uiPriority="9" w:unhideWhenUsed="1" w:qFormat="1"/>
-    <w:lsdException w:name="heading 3" w:semiHidden="1" w:uiPriority="9" w:unhideWhenUsed="1" w:qFormat="1"/>
-    <w:lsdException w:name="heading 4" w:semiHidden="1" w:uiPriority="9" w:unhideWhenUsed="1" w:qFormat="1"/>
-    <w:lsdException w:name="heading 5" w:semiHidden="1" w:uiPriority="9" w:unhideWhenUsed="1" w:qFormat="1"/>
-    <w:lsdException w:name="heading 6" w:semiHidden="1" w:uiPriority="9" w:unhideWhenUsed="1" w:qFormat="1"/>
-    <w:lsdException w:name="heading 7" w:semiHidden="1" w:uiPriority="9" w:unhideWhenUsed="1" w:qFormat="1"/>
-    <w:lsdException w:name="heading 8" w:semiHidden="1" w:uiPriority="9" w:unhideWhenUsed="1" w:qFormat="1"/>
-    <w:lsdException w:name="heading 9" w:semiHidden="1" w:uiPriority="9" w:unhideWhenUsed="1" w:qFormat="1"/>
-    <w:lsdException w:name="index 1" w:semiHidden="1" w:unhideWhenUsed="1"/>
-    <w:lsdException w:name="index 2" w:semiHidden="1" w:unhideWhenUsed="1"/>
-    <w:lsdException w:name="index 3" w:semiHidden="1" w:unhideWhenUsed="1"/>
-    <w:lsdException w:name="index 4" w:semiHidden="1" w:unhideWhenUsed="1"/>
-    <w:lsdException w:name="index 5" w:semiHidden="1" w:unhideWhenUsed="1"/>
-    <w:lsdException w:name="index 6" w:semiHidden="1" w:unhideWhenUsed="1"/>
-    <w:lsdException w:name="index 7" w:semiHidden="1" w:unhideWhenUsed="1"/>
-    <w:lsdException w:name="index 8" w:semiHidden="1" w:unhideWhenUsed="1"/>
-    <w:lsdException w:name="index 9" w:semiHidden="1" w:unhideWhenUsed="1"/>
-    <w:lsdException w:name="toc 1" w:semiHidden="1" w:uiPriority="39" w:unhideWhenUsed="1"/>
-    <w:lsdException w:name="toc 2" w:semiHidden="1" w:uiPriority="39" w:unhideWhenUsed="1"/>
-    <w:lsdException w:name="toc 3" w:semiHidden="1" w:uiPriority="39" w:unhideWhenUsed="1"/>
-    <w:lsdException w:name="toc 4" w:semiHidden="1" w:uiPriority="39" w:unhideWhenUsed="1"/>
-    <w:lsdException w:name="toc 5" w:semiHidden="1" w:uiPriority="39" w:unhideWhenUsed="1"/>
-    <w:lsdException w:name="toc 6" w:semiHidden="1" w:uiPriority="39" w:unhideWhenUsed="1"/>
-    <w:lsdException w:name="toc 7" w:semiHidden="1" w:uiPriority="39" w:unhideWhenUsed="1"/>
-    <w:lsdException w:name="toc 8" w:semiHidden="1" w:uiPriority="39" w:unhideWhenUsed="1"/>
-    <w:lsdException w:name="toc 9" w:semiHidden="1" w:uiPriority="39" w:unhideWhenUsed="1"/>
-    <w:lsdException w:name="Normal Indent" w:semiHidden="1" w:unhideWhenUsed="1"/>
-    <w:lsdException w:name="footnote text" w:semiHidden="1" w:unhideWhenUsed="1"/>
-    <w:lsdException w:name="annotation text" w:semiHidden="1" w:unhideWhenUsed="1"/>
-    <w:lsdException w:name="header" w:semiHidden="1" w:unhideWhenUsed="1"/>
-    <w:lsdException w:name="footer" w:semiHidden="1" w:unhideWhenUsed="1"/>
-    <w:lsdException w:name="index heading" w:semiHidden="1" w:unhideWhenUsed="1"/>
-    <w:lsdException w:name="caption" w:semiHidden="1" w:uiPriority="35" w:unhideWhenUsed="1" w:qFormat="1"/>
-    <w:lsdException w:name="table of figures" w:semiHidden="1" w:unhideWhenUsed="1"/>
-    <w:lsdException w:name="envelope address" w:semiHidden="1" w:unhideWhenUsed="1"/>
-    <w:lsdException w:name="envelope return" w:semiHidden="1" w:unhideWhenUsed="1"/>
-    <w:lsdException w:name="footnote reference" w:semiHidden="1" w:unhideWhenUsed="1"/>
-    <w:lsdException w:name="annotation reference" w:semiHidden="1" w:unhideWhenUsed="1"/>
-    <w:lsdException w:name="line number" w:semiHidden="1" w:unhideWhenUsed="1"/>
-    <w:lsdException w:name="page number" w:semiHidden="1" w:unhideWhenUsed="1"/>
-    <w:lsdException w:name="endnote reference" w:semiHidden="1" w:unhideWhenUsed="1"/>
-    <w:lsdException w:name="endnote text" w:semiHidden="1" w:unhideWhenUsed="1"/>
-    <w:lsdException w:name="table of authorities" w:semiHidden="1" w:unhideWhenUsed="1"/>
-    <w:lsdException w:name="macro" w:semiHidden="1" w:unhideWhenUsed="1"/>
-    <w:lsdException w:name="toa heading" w:semiHidden="1" w:unhideWhenUsed="1"/>
-    <w:lsdException w:name="List" w:semiHidden="1" w:unhideWhenUsed="1"/>
-    <w:lsdException w:name="List Bullet" w:semiHidden="1" w:unhideWhenUsed="1"/>
-    <w:lsdException w:name="List Number" w:semiHidden="1" w:unhideWhenUsed="1"/>
-    <w:lsdException w:name="List 2" w:semiHidden="1" w:unhideWhenUsed="1"/>
-    <w:lsdException w:name="List 3" w:semiHidden="1" w:unhideWhenUsed="1"/>
-    <w:lsdException w:name="List 4" w:semiHidden="1" w:unhideWhenUsed="1"/>
-    <w:lsdException w:name="List 5" w:semiHidden="1" w:unhideWhenUsed="1"/>
-    <w:lsdException w:name="List Bullet 2" w:semiHidden="1" w:unhideWhenUsed="1"/>
-    <w:lsdException w:name="List Bullet 3" w:semiHidden="1" w:unhideWhenUsed="1"/>
-    <w:lsdException w:name="List Bullet 4" w:semiHidden="1" w:unhideWhenUsed="1"/>
-    <w:lsdException w:name="List Bullet 5" w:semiHidden="1" w:unhideWhenUsed="1"/>
-    <w:lsdException w:name="List Number 2" w:semiHidden="1" w:unhideWhenUsed="1"/>
-    <w:lsdException w:name="List Number 3" w:semiHidden="1" w:unhideWhenUsed="1"/>
-    <w:lsdException w:name="List Number 4" w:semiHidden="1" w:unhideWhenUsed="1"/>
-    <w:lsdException w:name="List Number 5" w:semiHidden="1" w:unhideWhenUsed="1"/>
-    <w:lsdException w:name="Title" w:uiPriority="10" w:qFormat="1"/>
-    <w:lsdException w:name="Closing" w:semiHidden="1" w:unhideWhenUsed="1"/>
-    <w:lsdException w:name="Signature" w:semiHidden="1" w:unhideWhenUsed="1"/>
-    <w:lsdException w:name="Default Paragraph Font" w:semiHidden="1" w:uiPriority="1" w:unhideWhenUsed="1"/>
-    <w:lsdException w:name="Body Text" w:semiHidden="1" w:unhideWhenUsed="1"/>
-    <w:lsdException w:name="Body Text Indent" w:semiHidden="1" w:unhideWhenUsed="1"/>
-    <w:lsdException w:name="List Continue" w:semiHidden="1" w:unhideWhenUsed="1"/>
-    <w:lsdException w:name="List Continue 2" w:semiHidden="1" w:unhideWhenUsed="1"/>
-    <w:lsdException w:name="List Continue 3" w:semiHidden="1" w:unhideWhenUsed="1"/>
-    <w:lsdException w:name="List Continue 4" w:semiHidden="1" w:unhideWhenUsed="1"/>
-    <w:lsdException w:name="List Continue 5" w:semiHidden="1" w:unhideWhenUsed="1"/>
-    <w:lsdException w:name="Message Header" w:semiHidden="1" w:unhideWhenUsed="1"/>
-    <w:lsdException w:name="Subtitle" w:uiPriority="11" w:qFormat="1"/>
-    <w:lsdException w:name="Salutation" w:semiHidden="1" w:unhideWhenUsed="1"/>
-    <w:lsdException w:name="Date" w:semiHidden="1" w:unhideWhenUsed="1"/>
-    <w:lsdException w:name="Body Text First Indent" w:semiHidden="1" w:unhideWhenUsed="1"/>
-    <w:lsdException w:name="Body Text First Indent 2" w:semiHidden="1" w:unhideWhenUsed="1"/>
-    <w:lsdException w:name="Note Heading" w:semiHidden="1" w:unhideWhenUsed="1"/>
-    <w:lsdException w:name="Body Text 2" w:semiHidden="1" w:unhideWhenUsed="1"/>
-    <w:lsdException w:name="Body Text 3" w:semiHidden="1" w:unhideWhenUsed="1"/>
-    <w:lsdException w:name="Body Text Indent 2" w:semiHidden="1" w:unhideWhenUsed="1"/>
-    <w:lsdException w:name="Body Text Indent 3" w:semiHidden="1" w:unhideWhenUsed="1"/>
-    <w:lsdException w:name="Block Text" w:semiHidden="1" w:unhideWhenUsed="1"/>
-    <w:lsdException w:name="Hyperlink" w:semiHidden="1" w:unhideWhenUsed="1"/>
-    <w:lsdException w:name="FollowedHyperlink" w:semiHidden="1" w:unhideWhenUsed="1"/>
-    <w:lsdException w:name="Strong" w:uiPriority="22" w:qFormat="1"/>
-    <w:lsdException w:name="Emphasis" w:uiPriority="20" w:qFormat="1"/>
-    <w:lsdException w:name="Document Map" w:semiHidden="1" w:unhideWhenUsed="1"/>
-    <w:lsdException w:name="Plain Text" w:semiHidden="1" w:unhideWhenUsed="1"/>
-    <w:lsdException w:name="E-mail Signature" w:semiHidden="1" w:unhideWhenUsed="1"/>
-    <w:lsdException w:name="HTML Top of Form" w:semiHidden="1" w:unhideWhenUsed="1"/>
-    <w:lsdException w:name="HTML Bottom of Form" w:semiHidden="1" w:unhideWhenUsed="1"/>
-    <w:lsdException w:name="Normal (Web)" w:semiHidden="1" w:unhideWhenUsed="1"/>
-    <w:lsdException w:name="HTML Acronym" w:semiHidden="1" w:unhideWhenUsed="1"/>
-    <w:lsdException w:name="HTML Address" w:semiHidden="1" w:unhideWhenUsed="1"/>
-    <w:lsdException w:name="HTML Cite" w:semiHidden="1" w:unhideWhenUsed="1"/>
-    <w:lsdException w:name="HTML Code" w:semiHidden="1" w:unhideWhenUsed="1"/>
-    <w:lsdException w:name="HTML Definition" w:semiHidden="1" w:unhideWhenUsed="1"/>
-    <w:lsdException w:name="HTML Keyboard" w:semiHidden="1" w:unhideWhenUsed="1"/>
-    <w:lsdException w:name="HTML Preformatted" w:semiHidden="1" w:unhideWhenUsed="1"/>
-    <w:lsdException w:name="HTML Sample" w:semiHidden="1" w:unhideWhenUsed="1"/>
-    <w:lsdException w:name="HTML Typewriter" w:semiHidden="1" w:unhideWhenUsed="1"/>
-    <w:lsdException w:name="HTML Variable" w:semiHidden="1" w:unhideWhenUsed="1"/>
-    <w:lsdException w:name="Normal Table" w:semiHidden="1" w:unhideWhenUsed="1"/>
-    <w:lsdException w:name="annotation subject" w:semiHidden="1" w:unhideWhenUsed="1"/>
-    <w:lsdException w:name="No List" w:semiHidden="1" w:unhideWhenUsed="1"/>
-    <w:lsdException w:name="Outline List 1" w:semiHidden="1" w:unhideWhenUsed="1"/>
-    <w:lsdException w:name="Outline List 2" w:semiHidden="1" w:unhideWhenUsed="1"/>
-    <w:lsdException w:name="Outline List 3" w:semiHidden="1" w:unhideWhenUsed="1"/>
-    <w:lsdException w:name="Table Simple 1" w:semiHidden="1" w:unhideWhenUsed="1"/>
-    <w:lsdException w:name="Table Simple 2" w:semiHidden="1" w:unhideWhenUsed="1"/>
-    <w:lsdException w:name="Table Simple 3" w:semiHidden="1" w:unhideWhenUsed="1"/>
-    <w:lsdException w:name="Table Classic 1" w:semiHidden="1" w:unhideWhenUsed="1"/>
-    <w:lsdException w:name="Table Classic 2" w:semiHidden="1" w:unhideWhenUsed="1"/>
-    <w:lsdException w:name="Table Classic 3" w:semiHidden="1" w:unhideWhenUsed="1"/>
-    <w:lsdException w:name="Table Classic 4" w:semiHidden="1" w:unhideWhenUsed="1"/>
-    <w:lsdException w:name="Table Colorful 1" w:semiHidden="1" w:unhideWhenUsed="1"/>
-    <w:lsdException w:name="Table Colorful 2" w:semiHidden="1" w:unhideWhenUsed="1"/>
-    <w:lsdException w:name="Table Colorful 3" w:semiHidden="1" w:unhideWhenUsed="1"/>
-    <w:lsdException w:name="Table Columns 1" w:semiHidden="1" w:unhideWhenUsed="1"/>
-    <w:lsdException w:name="Table Columns 2" w:semiHidden="1" w:unhideWhenUsed="1"/>
-    <w:lsdException w:name="Table Columns 3" w:semiHidden="1" w:unhideWhenUsed="1"/>
-    <w:lsdException w:name="Table Columns 4" w:semiHidden="1" w:unhideWhenUsed="1"/>
-    <w:lsdException w:name="Table Columns 5" w:semiHidden="1" w:unhideWhenUsed="1"/>
-    <w:lsdException w:name="Table Grid 1" w:semiHidden="1" w:unhideWhenUsed="1"/>
-    <w:lsdException w:name="Table Grid 2" w:semiHidden="1" w:unhideWhenUsed="1"/>
-    <w:lsdException w:name="Table Grid 3" w:semiHidden="1" w:unhideWhenUsed="1"/>
-    <w:lsdException w:name="Table Grid 4" w:semiHidden="1" w:unhideWhenUsed="1"/>
-    <w:lsdException w:name="Table Grid 5" w:semiHidden="1" w:unhideWhenUsed="1"/>
-    <w:lsdException w:name="Table Grid 6" w:semiHidden="1" w:unhideWhenUsed="1"/>
-    <w:lsdException w:name="Table Grid 7" w:semiHidden="1" w:unhideWhenUsed="1"/>
-    <w:lsdException w:name="Table Grid 8" w:semiHidden="1" w:unhideWhenUsed="1"/>
-    <w:lsdException w:name="Table List 1" w:semiHidden="1" w:unhideWhenUsed="1"/>
-    <w:lsdException w:name="Table List 2" w:semiHidden="1" w:unhideWhenUsed="1"/>
-    <w:lsdException w:name="Table List 3" w:semiHidden="1" w:unhideWhenUsed="1"/>
-    <w:lsdException w:name="Table List 4" w:semiHidden="1" w:unhideWhenUsed="1"/>
-    <w:lsdException w:name="Table List 5" w:semiHidden="1" w:unhideWhenUsed="1"/>
-    <w:lsdException w:name="Table List 6" w:semiHidden="1" w:unhideWhenUsed="1"/>
-    <w:lsdException w:name="Table List 7" w:semiHidden="1" w:unhideWhenUsed="1"/>
-    <w:lsdException w:name="Table List 8" w:semiHidden="1" w:unhideWhenUsed="1"/>
-    <w:lsdException w:name="Table 3D effects 1" w:semiHidden="1" w:unhideWhenUsed="1"/>
-    <w:lsdException w:name="Table 3D effects 2" w:semiHidden="1" w:unhideWhenUsed="1"/>
-    <w:lsdException w:name="Table 3D effects 3" w:semiHidden="1" w:unhideWhenUsed="1"/>
-    <w:lsdException w:name="Table Contemporary" w:semiHidden="1" w:unhideWhenUsed="1"/>
-    <w:lsdException w:name="Table Elegant" w:semiHidden="1" w:unhideWhenUsed="1"/>
-    <w:lsdException w:name="Table Professional" w:semiHidden="1" w:unhideWhenUsed="1"/>
-    <w:lsdException w:name="Table Subtle 1" w:semiHidden="1" w:unhideWhenUsed="1"/>
-    <w:lsdException w:name="Table Subtle 2" w:semiHidden="1" w:unhideWhenUsed="1"/>
-    <w:lsdException w:name="Table Web 1" w:semiHidden="1" w:unhideWhenUsed="1"/>
-    <w:lsdException w:name="Table Web 2" w:semiHidden="1" w:unhideWhenUsed="1"/>
-    <w:lsdException w:name="Table Web 3" w:semiHidden="1" w:unhideWhenUsed="1"/>
-    <w:lsdException w:name="Balloon Text" w:semiHidden="1" w:unhideWhenUsed="1"/>
-    <w:lsdException w:name="Table Grid" w:uiPriority="59"/>
-    <w:lsdException w:name="Table Theme" w:semiHidden="1" w:unhideWhenUsed="1"/>
-    <w:lsdException w:name="Note Level 1" w:semiHidden="1" w:unhideWhenUsed="1"/>
-    <w:lsdException w:name="Note Level 2" w:semiHidden="1" w:unhideWhenUsed="1"/>
-    <w:lsdException w:name="Note Level 3" w:semiHidden="1" w:unhideWhenUsed="1"/>
-    <w:lsdException w:name="Note Level 4" w:semiHidden="1" w:unhideWhenUsed="1"/>
-    <w:lsdException w:name="Note Level 5" w:semiHidden="1" w:unhideWhenUsed="1"/>
-    <w:lsdException w:name="Note Level 6" w:semiHidden="1" w:unhideWhenUsed="1"/>
-    <w:lsdException w:name="Note Level 7" w:semiHidden="1" w:unhideWhenUsed="1"/>
-    <w:lsdException w:name="Note Level 8" w:semiHidden="1" w:unhideWhenUsed="1"/>
-    <w:lsdException w:name="Note Level 9" w:semiHidden="1" w:unhideWhenUsed="1"/>
-    <w:lsdException w:name="Placeholder Text" w:semiHidden="1"/>
-    <w:lsdException w:name="No Spacing" w:uiPriority="1" w:qFormat="1"/>
-    <w:lsdException w:name="Light Shading" w:uiPriority="60"/>
-    <w:lsdException w:name="Light List" w:uiPriority="61"/>
-    <w:lsdException w:name="Light Grid" w:uiPriority="62"/>
-    <w:lsdException w:name="Medium Shading 1" w:uiPriority="63"/>
-    <w:lsdException w:name="Medium Shading 2" w:uiPriority="64"/>
-    <w:lsdException w:name="Medium List 1" w:uiPriority="65"/>
-    <w:lsdException w:name="Medium List 2" w:uiPriority="66"/>
-    <w:lsdException w:name="Medium Grid 1" w:uiPriority="67"/>
-    <w:lsdException w:name="Medium Grid 2" w:uiPriority="68"/>
-    <w:lsdException w:name="Medium Grid 3" w:uiPriority="69"/>
-    <w:lsdException w:name="Dark List" w:uiPriority="70"/>
-    <w:lsdException w:name="Colorful Shading" w:uiPriority="71"/>
-    <w:lsdException w:name="Colorful List" w:uiPriority="72"/>
-    <w:lsdException w:name="Colorful Grid" w:uiPriority="73"/>
-    <w:lsdException w:name="Light Shading Accent 1" w:uiPriority="60"/>
-    <w:lsdException w:name="Light List Accent 1" w:uiPriority="61"/>
-    <w:lsdException w:name="Light Grid Accent 1" w:uiPriority="62"/>
-    <w:lsdException w:name="Medium Shading 1 Accent 1" w:uiPriority="63"/>
-    <w:lsdException w:name="Medium Shading 2 Accent 1" w:uiPriority="64"/>
-    <w:lsdException w:name="Medium List 1 Accent 1" w:uiPriority="65"/>
-    <w:lsdException w:name="Revision" w:semiHidden="1"/>
-    <w:lsdException w:name="List Paragraph" w:uiPriority="34" w:qFormat="1"/>
-    <w:lsdException w:name="Quote" w:uiPriority="29" w:qFormat="1"/>
-    <w:lsdException w:name="Intense Quote" w:uiPriority="30" w:qFormat="1"/>
-    <w:lsdException w:name="Medium List 2 Accent 1" w:uiPriority="66"/>
-    <w:lsdException w:name="Medium Grid 1 Accent 1" w:uiPriority="67"/>
-    <w:lsdException w:name="Medium Grid 2 Accent 1" w:uiPriority="68"/>
-    <w:lsdException w:name="Medium Grid 3 Accent 1" w:uiPriority="69"/>
-    <w:lsdException w:name="Dark List Accent 1" w:uiPriority="70"/>
-    <w:lsdException w:name="Colorful Shading Accent 1" w:uiPriority="71"/>
-    <w:lsdException w:name="Colorful List Accent 1" w:uiPriority="72"/>
-    <w:lsdException w:name="Colorful Grid Accent 1" w:uiPriority="73"/>
-    <w:lsdException w:name="Light Shading Accent 2" w:uiPriority="60"/>
-    <w:lsdException w:name="Light List Accent 2" w:uiPriority="61"/>
-    <w:lsdException w:name="Light Grid Accent 2" w:uiPriority="62"/>
-    <w:lsdException w:name="Medium Shading 1 Accent 2" w:uiPriority="63"/>
-    <w:lsdException w:name="Medium Shading 2 Accent 2" w:uiPriority="64"/>
-    <w:lsdException w:name="Medium List 1 Accent 2" w:uiPriority="65"/>
-    <w:lsdException w:name="Medium List 2 Accent 2" w:uiPriority="66"/>
-    <w:lsdException w:name="Medium Grid 1 Accent 2" w:uiPriority="67"/>
-    <w:lsdException w:name="Medium Grid 2 Accent 2" w:uiPriority="68"/>
-    <w:lsdException w:name="Medium Grid 3 Accent 2" w:uiPriority="69"/>
-    <w:lsdException w:name="Dark List Accent 2" w:uiPriority="70"/>
-    <w:lsdException w:name="Colorful Shading Accent 2" w:uiPriority="71"/>
-    <w:lsdException w:name="Colorful List Accent 2" w:uiPriority="72"/>
-    <w:lsdException w:name="Colorful Grid Accent 2" w:uiPriority="73"/>
-    <w:lsdException w:name="Light Shading Accent 3" w:uiPriority="60"/>
-    <w:lsdException w:name="Light List Accent 3" w:uiPriority="61"/>
-    <w:lsdException w:name="Light Grid Accent 3" w:uiPriority="62"/>
-    <w:lsdException w:name="Medium Shading 1 Accent 3" w:uiPriority="63"/>
-    <w:lsdException w:name="Medium Shading 2 Accent 3" w:uiPriority="64"/>
-    <w:lsdException w:name="Medium List 1 Accent 3" w:uiPriority="65"/>
-    <w:lsdException w:name="Medium List 2 Accent 3" w:uiPriority="66"/>
-    <w:lsdException w:name="Medium Grid 1 Accent 3" w:uiPriority="67"/>
-    <w:lsdException w:name="Medium Grid 2 Accent 3" w:uiPriority="68"/>
-    <w:lsdException w:name="Medium Grid 3 Accent 3" w:uiPriority="69"/>
-    <w:lsdException w:name="Dark List Accent 3" w:uiPriority="70"/>
-    <w:lsdException w:name="Colorful Shading Accent 3" w:uiPriority="71"/>
-    <w:lsdException w:name="Colorful List Accent 3" w:uiPriority="72"/>
-    <w:lsdException w:name="Colorful Grid Accent 3" w:uiPriority="73"/>
-    <w:lsdException w:name="Light Shading Accent 4" w:uiPriority="60"/>
-    <w:lsdException w:name="Light List Accent 4" w:uiPriority="61"/>
-    <w:lsdException w:name="Light Grid Accent 4" w:uiPriority="62"/>
-    <w:lsdException w:name="Medium Shading 1 Accent 4" w:uiPriority="63"/>
-    <w:lsdException w:name="Medium Shading 2 Accent 4" w:uiPriority="64"/>
-    <w:lsdException w:name="Medium List 1 Accent 4" w:uiPriority="65"/>
-    <w:lsdException w:name="Medium List 2 Accent 4" w:uiPriority="66"/>
-    <w:lsdException w:name="Medium Grid 1 Accent 4" w:uiPriority="67"/>
-    <w:lsdException w:name="Medium Grid 2 Accent 4" w:uiPriority="68"/>
-    <w:lsdException w:name="Medium Grid 3 Accent 4" w:uiPriority="69"/>
-    <w:lsdException w:name="Dark List Accent 4" w:uiPriority="70"/>
-    <w:lsdException w:name="Colorful Shading Accent 4" w:uiPriority="71"/>
-    <w:lsdException w:name="Colorful List Accent 4" w:uiPriority="72"/>
-    <w:lsdException w:name="Colorful Grid Accent 4" w:uiPriority="73"/>
-    <w:lsdException w:name="Light Shading Accent 5" w:uiPriority="60"/>
-    <w:lsdException w:name="Light List Accent 5" w:uiPriority="61"/>
-    <w:lsdException w:name="Light Grid Accent 5" w:uiPriority="62"/>
-    <w:lsdException w:name="Medium Shading 1 Accent 5" w:uiPriority="63"/>
-    <w:lsdException w:name="Medium Shading 2 Accent 5" w:uiPriority="64"/>
-    <w:lsdException w:name="Medium List 1 Accent 5" w:uiPriority="65"/>
-    <w:lsdException w:name="Medium List 2 Accent 5" w:uiPriority="66"/>
-    <w:lsdException w:name="Medium Grid 1 Accent 5" w:uiPriority="67"/>
-    <w:lsdException w:name="Medium Grid 2 Accent 5" w:uiPriority="68"/>
-    <w:lsdException w:name="Medium Grid 3 Accent 5" w:uiPriority="69"/>
-    <w:lsdException w:name="Dark List Accent 5" w:uiPriority="70"/>
-    <w:lsdException w:name="Colorful Shading Accent 5" w:uiPriority="71"/>
-    <w:lsdException w:name="Colorful List Accent 5" w:uiPriority="72"/>
-    <w:lsdException w:name="Colorful Grid Accent 5" w:uiPriority="73"/>
-    <w:lsdException w:name="Light Shading Accent 6" w:uiPriority="60"/>
-    <w:lsdException w:name="Light List Accent 6" w:uiPriority="61"/>
-    <w:lsdException w:name="Light Grid Accent 6" w:uiPriority="62"/>
-    <w:lsdException w:name="Medium Shading 1 Accent 6" w:uiPriority="63"/>
-    <w:lsdException w:name="Medium Shading 2 Accent 6" w:uiPriority="64"/>
-    <w:lsdException w:name="Medium List 1 Accent 6" w:uiPriority="65"/>
-    <w:lsdException w:name="Medium List 2 Accent 6" w:uiPriority="66"/>
-    <w:lsdException w:name="Medium Grid 1 Accent 6" w:uiPriority="67"/>
-    <w:lsdException w:name="Medium Grid 2 Accent 6" w:uiPriority="68"/>
-    <w:lsdException w:name="Medium Grid 3 Accent 6" w:uiPriority="69"/>
-    <w:lsdException w:name="Dark List Accent 6" w:uiPriority="70"/>
-    <w:lsdException w:name="Colorful Shading Accent 6" w:uiPriority="71"/>
-    <w:lsdException w:name="Colorful List Accent 6" w:uiPriority="72"/>
-    <w:lsdException w:name="Colorful Grid Accent 6" w:uiPriority="73"/>
-    <w:lsdException w:name="Subtle Emphasis" w:uiPriority="19" w:qFormat="1"/>
-    <w:lsdException w:name="Intense Emphasis" w:uiPriority="21" w:qFormat="1"/>
-    <w:lsdException w:name="Subtle Reference" w:uiPriority="31" w:qFormat="1"/>
-    <w:lsdException w:name="Intense Reference" w:uiPriority="32" w:qFormat="1"/>
-    <w:lsdException w:name="Book Title" w:uiPriority="33" w:qFormat="1"/>
-    <w:lsdException w:name="Bibliography" w:semiHidden="1" w:uiPriority="37" w:unhideWhenUsed="1"/>
-    <w:lsdException w:name="TOC Heading" w:semiHidden="1" w:uiPriority="39" w:unhideWhenUsed="1" w:qFormat="1"/>
-    <w:lsdException w:name="Plain Table 1" w:uiPriority="41"/>
-    <w:lsdException w:name="Plain Table 2" w:uiPriority="42"/>
-    <w:lsdException w:name="Plain Table 3" w:uiPriority="43"/>
-    <w:lsdException w:name="Plain Table 4" w:uiPriority="44"/>
-    <w:lsdException w:name="Plain Table 5" w:uiPriority="45"/>
-    <w:lsdException w:name="Grid Table Light" w:uiPriority="40"/>
-    <w:lsdException w:name="Grid Table 1 Light" w:uiPriority="46"/>
-    <w:lsdException w:name="Grid Table 2" w:uiPriority="47"/>
-    <w:lsdException w:name="Grid Table 3" w:uiPriority="48"/>
-    <w:lsdException w:name="Grid Table 4" w:uiPriority="49"/>
-    <w:lsdException w:name="Grid Table 5 Dark" w:uiPriority="50"/>
-    <w:lsdException w:name="Grid Table 6 Colorful" w:uiPriority="51"/>
-    <w:lsdException w:name="Grid Table 7 Colorful" w:uiPriority="52"/>
-    <w:lsdException w:name="Grid Table 1 Light Accent 1" w:uiPriority="46"/>
-    <w:lsdException w:name="Grid Table 2 Accent 1" w:uiPriority="47"/>
-    <w:lsdException w:name="Grid Table 3 Accent 1" w:uiPriority="48"/>
-    <w:lsdException w:name="Grid Table 4 Accent 1" w:uiPriority="49"/>
-    <w:lsdException w:name="Grid Table 5 Dark Accent 1" w:uiPriority="50"/>
-    <w:lsdException w:name="Grid Table 6 Colorful Accent 1" w:uiPriority="51"/>
-    <w:lsdException w:name="Grid Table 7 Colorful Accent 1" w:uiPriority="52"/>
-    <w:lsdException w:name="Grid Table 1 Light Accent 2" w:uiPriority="46"/>
-    <w:lsdException w:name="Grid Table 2 Accent 2" w:uiPriority="47"/>
-    <w:lsdException w:name="Grid Table 3 Accent 2" w:uiPriority="48"/>
-    <w:lsdException w:name="Grid Table 4 Accent 2" w:uiPriority="49"/>
-    <w:lsdException w:name="Grid Table 5 Dark Accent 2" w:uiPriority="50"/>
-    <w:lsdException w:name="Grid Table 6 Colorful Accent 2" w:uiPriority="51"/>
-    <w:lsdException w:name="Grid Table 7 Colorful Accent 2" w:uiPriority="52"/>
-    <w:lsdException w:name="Grid Table 1 Light Accent 3" w:uiPriority="46"/>
-    <w:lsdException w:name="Grid Table 2 Accent 3" w:uiPriority="47"/>
-    <w:lsdException w:name="Grid Table 3 Accent 3" w:uiPriority="48"/>
-    <w:lsdException w:name="Grid Table 4 Accent 3" w:uiPriority="49"/>
-    <w:lsdException w:name="Grid Table 5 Dark Accent 3" w:uiPriority="50"/>
-    <w:lsdException w:name="Grid Table 6 Colorful Accent 3" w:uiPriority="51"/>
-    <w:lsdException w:name="Grid Table 7 Colorful Accent 3" w:uiPriority="52"/>
-    <w:lsdException w:name="Grid Table 1 Light Accent 4" w:uiPriority="46"/>
-    <w:lsdException w:name="Grid Table 2 Accent 4" w:uiPriority="47"/>
-    <w:lsdException w:name="Grid Table 3 Accent 4" w:uiPriority="48"/>
-    <w:lsdException w:name="Grid Table 4 Accent 4" w:uiPriority="49"/>
-    <w:lsdException w:name="Grid Table 5 Dark Accent 4" w:uiPriority="50"/>
-    <w:lsdException w:name="Grid Table 6 Colorful Accent 4" w:uiPriority="51"/>
-    <w:lsdException w:name="Grid Table 7 Colorful Accent 4" w:uiPriority="52"/>
-    <w:lsdException w:name="Grid Table 1 Light Accent 5" w:uiPriority="46"/>
-    <w:lsdException w:name="Grid Table 2 Accent 5" w:uiPriority="47"/>
-    <w:lsdException w:name="Grid Table 3 Accent 5" w:uiPriority="48"/>
-    <w:lsdException w:name="Grid Table 4 Accent 5" w:uiPriority="49"/>
-    <w:lsdException w:name="Grid Table 5 Dark Accent 5" w:uiPriority="50"/>
-    <w:lsdException w:name="Grid Table 6 Colorful Accent 5" w:uiPriority="51"/>
-    <w:lsdException w:name="Grid Table 7 Colorful Accent 5" w:uiPriority="52"/>
-    <w:lsdException w:name="Grid Table 1 Light Accent 6" w:uiPriority="46"/>
-    <w:lsdException w:name="Grid Table 2 Accent 6" w:uiPriority="47"/>
-    <w:lsdException w:name="Grid Table 3 Accent 6" w:uiPriority="48"/>
-    <w:lsdException w:name="Grid Table 4 Accent 6" w:uiPriority="49"/>
-    <w:lsdException w:name="Grid Table 5 Dark Accent 6" w:uiPriority="50"/>
-    <w:lsdException w:name="Grid Table 6 Colorful Accent 6" w:uiPriority="51"/>
-    <w:lsdException w:name="Grid Table 7 Colorful Accent 6" w:uiPriority="52"/>
-    <w:lsdException w:name="List Table 1 Light" w:uiPriority="46"/>
-    <w:lsdException w:name="List Table 2" w:uiPriority="47"/>
-    <w:lsdException w:name="List Table 3" w:uiPriority="48"/>
-    <w:lsdException w:name="List Table 4" w:uiPriority="49"/>
-    <w:lsdException w:name="List Table 5 Dark" w:uiPriority="50"/>
-    <w:lsdException w:name="List Table 6 Colorful" w:uiPriority="51"/>
-    <w:lsdException w:name="List Table 7 Colorful" w:uiPriority="52"/>
-    <w:lsdException w:name="List Table 1 Light Accent 1" w:uiPriority="46"/>
-    <w:lsdException w:name="List Table 2 Accent 1" w:uiPriority="47"/>
-    <w:lsdException w:name="List Table 3 Accent 1" w:uiPriority="48"/>
-    <w:lsdException w:name="List Table 4 Accent 1" w:uiPriority="49"/>
-    <w:lsdException w:name="List Table 5 Dark Accent 1" w:uiPriority="50"/>
-    <w:lsdException w:name="List Table 6 Colorful Accent 1" w:uiPriority="51"/>
-    <w:lsdException w:name="List Table 7 Colorful Accent 1" w:uiPriority="52"/>
-    <w:lsdException w:name="List Table 1 Light Accent 2" w:uiPriority="46"/>
-    <w:lsdException w:name="List Table 2 Accent 2" w:uiPriority="47"/>
-    <w:lsdException w:name="List Table 3 Accent 2" w:uiPriority="48"/>
-    <w:lsdException w:name="List Table 4 Accent 2" w:uiPriority="49"/>
-    <w:lsdException w:name="List Table 5 Dark Accent 2" w:uiPriority="50"/>
-    <w:lsdException w:name="List Table 6 Colorful Accent 2" w:uiPriority="51"/>
-    <w:lsdException w:name="List Table 7 Colorful Accent 2" w:uiPriority="52"/>
-    <w:lsdException w:name="List Table 1 Light Accent 3" w:uiPriority="46"/>
-    <w:lsdException w:name="List Table 2 Accent 3" w:uiPriority="47"/>
-    <w:lsdException w:name="List Table 3 Accent 3" w:uiPriority="48"/>
-    <w:lsdException w:name="List Table 4 Accent 3" w:uiPriority="49"/>
-    <w:lsdException w:name="List Table 5 Dark Accent 3" w:uiPriority="50"/>
-    <w:lsdException w:name="List Table 6 Colorful Accent 3" w:uiPriority="51"/>
-    <w:lsdException w:name="List Table 7 Colorful Accent 3" w:uiPriority="52"/>
-    <w:lsdException w:name="List Table 1 Light Accent 4" w:uiPriority="46"/>
-    <w:lsdException w:name="List Table 2 Accent 4" w:uiPriority="47"/>
-    <w:lsdException w:name="List Table 3 Accent 4" w:uiPriority="48"/>
-    <w:lsdException w:name="List Table 4 Accent 4" w:uiPriority="49"/>
-    <w:lsdException w:name="List Table 5 Dark Accent 4" w:uiPriority="50"/>
-    <w:lsdException w:name="List Table 6 Colorful Accent 4" w:uiPriority="51"/>
-    <w:lsdException w:name="List Table 7 Colorful Accent 4" w:uiPriority="52"/>
-    <w:lsdException w:name="List Table 1 Light Accent 5" w:uiPriority="46"/>
-    <w:lsdException w:name="List Table 2 Accent 5" w:uiPriority="47"/>
-    <w:lsdException w:name="List Table 3 Accent 5" w:uiPriority="48"/>
-    <w:lsdException w:name="List Table 4 Accent 5" w:uiPriority="49"/>
-    <w:lsdException w:name="List Table 5 Dark Accent 5" w:uiPriority="50"/>
-    <w:lsdException w:name="List Table 6 Colorful Accent 5" w:uiPriority="51"/>
-    <w:lsdException w:name="List Table 7 Colorful Accent 5" w:uiPriority="52"/>
-    <w:lsdException w:name="List Table 1 Light Accent 6" w:uiPriority="46"/>
-    <w:lsdException w:name="List Table 2 Accent 6" w:uiPriority="47"/>
-    <w:lsdException w:name="List Table 3 Accent 6" w:uiPriority="48"/>
-    <w:lsdException w:name="List Table 4 Accent 6" w:uiPriority="49"/>
-    <w:lsdException w:name="List Table 5 Dark Accent 6" w:uiPriority="50"/>
-    <w:lsdException w:name="List Table 6 Colorful Accent 6" w:uiPriority="51"/>
-    <w:lsdException w:name="List Table 7 Colorful Accent 6" w:uiPriority="52"/>
-    <w:lsdException w:name="Mention" w:semiHidden="1" w:unhideWhenUsed="1"/>
-    <w:lsdException w:name="Smart Hyperlink" w:semiHidden="1" w:unhideWhenUsed="1"/>
+  <w:latentStyles w:defLockedState="0" w:defUIPriority="99" w:defSemiHidden="1" w:defUnhideWhenUsed="1" w:defQFormat="0" w:count="276">
+    <w:lsdException w:name="Normal" w:semiHidden="0" w:uiPriority="0" w:unhideWhenUsed="0" w:qFormat="1"/>
+    <w:lsdException w:name="heading 1" w:semiHidden="0" w:uiPriority="9" w:unhideWhenUsed="0" w:qFormat="1"/>
+    <w:lsdException w:name="heading 2" w:uiPriority="9" w:qFormat="1"/>
+    <w:lsdException w:name="heading 3" w:uiPriority="9" w:qFormat="1"/>
+    <w:lsdException w:name="heading 4" w:uiPriority="9" w:qFormat="1"/>
+    <w:lsdException w:name="heading 5" w:uiPriority="9" w:qFormat="1"/>
+    <w:lsdException w:name="heading 6" w:uiPriority="9" w:qFormat="1"/>
+    <w:lsdException w:name="heading 7" w:uiPriority="9" w:qFormat="1"/>
+    <w:lsdException w:name="heading 8" w:uiPriority="9" w:qFormat="1"/>
+    <w:lsdException w:name="heading 9" w:uiPriority="9" w:qFormat="1"/>
+    <w:lsdException w:name="toc 1" w:uiPriority="39"/>
+    <w:lsdException w:name="toc 2" w:uiPriority="39"/>
+    <w:lsdException w:name="toc 3" w:uiPriority="39"/>
+    <w:lsdException w:name="toc 4" w:uiPriority="39"/>
+    <w:lsdException w:name="toc 5" w:uiPriority="39"/>
+    <w:lsdException w:name="toc 6" w:uiPriority="39"/>
+    <w:lsdException w:name="toc 7" w:uiPriority="39"/>
+    <w:lsdException w:name="toc 8" w:uiPriority="39"/>
+    <w:lsdException w:name="toc 9" w:uiPriority="39"/>
+    <w:lsdException w:name="caption" w:uiPriority="35" w:qFormat="1"/>
+    <w:lsdException w:name="Title" w:semiHidden="0" w:uiPriority="10" w:unhideWhenUsed="0" w:qFormat="1"/>
+    <w:lsdException w:name="Default Paragraph Font" w:uiPriority="1"/>
+    <w:lsdException w:name="Subtitle" w:semiHidden="0" w:uiPriority="11" w:unhideWhenUsed="0" w:qFormat="1"/>
+    <w:lsdException w:name="Strong" w:semiHidden="0" w:uiPriority="22" w:unhideWhenUsed="0" w:qFormat="1"/>
+    <w:lsdException w:name="Emphasis" w:semiHidden="0" w:uiPriority="20" w:unhideWhenUsed="0" w:qFormat="1"/>
+    <w:lsdException w:name="Table Grid" w:semiHidden="0" w:uiPriority="59" w:unhideWhenUsed="0"/>
+    <w:lsdException w:name="Placeholder Text" w:unhideWhenUsed="0"/>
+    <w:lsdException w:name="No Spacing" w:semiHidden="0" w:uiPriority="1" w:unhideWhenUsed="0" w:qFormat="1"/>
+    <w:lsdException w:name="Light Shading" w:semiHidden="0" w:uiPriority="60" w:unhideWhenUsed="0"/>
+    <w:lsdException w:name="Light List" w:semiHidden="0" w:uiPriority="61" w:unhideWhenUsed="0"/>
+    <w:lsdException w:name="Light Grid" w:semiHidden="0" w:uiPriority="62" w:unhideWhenUsed="0"/>
+    <w:lsdException w:name="Medium Shading 1" w:semiHidden="0" w:uiPriority="63" w:unhideWhenUsed="0"/>
+    <w:lsdException w:name="Medium Shading 2" w:semiHidden="0" w:uiPriority="64" w:unhideWhenUsed="0"/>
+    <w:lsdException w:name="Medium List 1" w:semiHidden="0" w:uiPriority="65" w:unhideWhenUsed="0"/>
+    <w:lsdException w:name="Medium List 2" w:semiHidden="0" w:uiPriority="66" w:unhideWhenUsed="0"/>
+    <w:lsdException w:name="Medium Grid 1" w:semiHidden="0" w:uiPriority="67" w:unhideWhenUsed="0"/>
+    <w:lsdException w:name="Medium Grid 2" w:semiHidden="0" w:uiPriority="68" w:unhideWhenUsed="0"/>
+    <w:lsdException w:name="Medium Grid 3" w:semiHidden="0" w:uiPriority="69" w:unhideWhenUsed="0"/>
+    <w:lsdException w:name="Dark List" w:semiHidden="0" w:uiPriority="70" w:unhideWhenUsed="0"/>
+    <w:lsdException w:name="Colorful Shading" w:semiHidden="0" w:uiPriority="71" w:unhideWhenUsed="0"/>
+    <w:lsdException w:name="Colorful List" w:semiHidden="0" w:uiPriority="72" w:unhideWhenUsed="0"/>
+    <w:lsdException w:name="Colorful Grid" w:semiHidden="0" w:uiPriority="73" w:unhideWhenUsed="0"/>
+    <w:lsdException w:name="Light Shading Accent 1" w:semiHidden="0" w:uiPriority="60" w:unhideWhenUsed="0"/>
+    <w:lsdException w:name="Light List Accent 1" w:semiHidden="0" w:uiPriority="61" w:unhideWhenUsed="0"/>
+    <w:lsdException w:name="Light Grid Accent 1" w:semiHidden="0" w:uiPriority="62" w:unhideWhenUsed="0"/>
+    <w:lsdException w:name="Medium Shading 1 Accent 1" w:semiHidden="0" w:uiPriority="63" w:unhideWhenUsed="0"/>
+    <w:lsdException w:name="Medium Shading 2 Accent 1" w:semiHidden="0" w:uiPriority="64" w:unhideWhenUsed="0"/>
+    <w:lsdException w:name="Medium List 1 Accent 1" w:semiHidden="0" w:uiPriority="65" w:unhideWhenUsed="0"/>
+    <w:lsdException w:name="Revision" w:unhideWhenUsed="0"/>
+    <w:lsdException w:name="List Paragraph" w:semiHidden="0" w:uiPriority="34" w:unhideWhenUsed="0" w:qFormat="1"/>
+    <w:lsdException w:name="Quote" w:semiHidden="0" w:uiPriority="29" w:unhideWhenUsed="0" w:qFormat="1"/>
+    <w:lsdException w:name="Intense Quote" w:semiHidden="0" w:uiPriority="30" w:unhideWhenUsed="0" w:qFormat="1"/>
+    <w:lsdException w:name="Medium List 2 Accent 1" w:semiHidden="0" w:uiPriority="66" w:unhideWhenUsed="0"/>
+    <w:lsdException w:name="Medium Grid 1 Accent 1" w:semiHidden="0" w:uiPriority="67" w:unhideWhenUsed="0"/>
+    <w:lsdException w:name="Medium Grid 2 Accent 1" w:semiHidden="0" w:uiPriority="68" w:unhideWhenUsed="0"/>
+    <w:lsdException w:name="Medium Grid 3 Accent 1" w:semiHidden="0" w:uiPriority="69" w:unhideWhenUsed="0"/>
+    <w:lsdException w:name="Dark List Accent 1" w:semiHidden="0" w:uiPriority="70" w:unhideWhenUsed="0"/>
+    <w:lsdException w:name="Colorful Shading Accent 1" w:semiHidden="0" w:uiPriority="71" w:unhideWhenUsed="0"/>
+    <w:lsdException w:name="Colorful List Accent 1" w:semiHidden="0" w:uiPriority="72" w:unhideWhenUsed="0"/>
+    <w:lsdException w:name="Colorful Grid Accent 1" w:semiHidden="0" w:uiPriority="73" w:unhideWhenUsed="0"/>
+    <w:lsdException w:name="Light Shading Accent 2" w:semiHidden="0" w:uiPriority="60" w:unhideWhenUsed="0"/>
+    <w:lsdException w:name="Light List Accent 2" w:semiHidden="0" w:uiPriority="61" w:unhideWhenUsed="0"/>
+    <w:lsdException w:name="Light Grid Accent 2" w:semiHidden="0" w:uiPriority="62" w:unhideWhenUsed="0"/>
+    <w:lsdException w:name="Medium Shading 1 Accent 2" w:semiHidden="0" w:uiPriority="63" w:unhideWhenUsed="0"/>
+    <w:lsdException w:name="Medium Shading 2 Accent 2" w:semiHidden="0" w:uiPriority="64" w:unhideWhenUsed="0"/>
+    <w:lsdException w:name="Medium List 1 Accent 2" w:semiHidden="0" w:uiPriority="65" w:unhideWhenUsed="0"/>
+    <w:lsdException w:name="Medium List 2 Accent 2" w:semiHidden="0" w:uiPriority="66" w:unhideWhenUsed="0"/>
+    <w:lsdException w:name="Medium Grid 1 Accent 2" w:semiHidden="0" w:uiPriority="67" w:unhideWhenUsed="0"/>
+    <w:lsdException w:name="Medium Grid 2 Accent 2" w:semiHidden="0" w:uiPriority="68" w:unhideWhenUsed="0"/>
+    <w:lsdException w:name="Medium Grid 3 Accent 2" w:semiHidden="0" w:uiPriority="69" w:unhideWhenUsed="0"/>
+    <w:lsdException w:name="Dark List Accent 2" w:semiHidden="0" w:uiPriority="70" w:unhideWhenUsed="0"/>
+    <w:lsdException w:name="Colorful Shading Accent 2" w:semiHidden="0" w:uiPriority="71" w:unhideWhenUsed="0"/>
+    <w:lsdException w:name="Colorful List Accent 2" w:semiHidden="0" w:uiPriority="72" w:unhideWhenUsed="0"/>
+    <w:lsdException w:name="Colorful Grid Accent 2" w:semiHidden="0" w:uiPriority="73" w:unhideWhenUsed="0"/>
+    <w:lsdException w:name="Light Shading Accent 3" w:semiHidden="0" w:uiPriority="60" w:unhideWhenUsed="0"/>
+    <w:lsdException w:name="Light List Accent 3" w:semiHidden="0" w:uiPriority="61" w:unhideWhenUsed="0"/>
+    <w:lsdException w:name="Light Grid Accent 3" w:semiHidden="0" w:uiPriority="62" w:unhideWhenUsed="0"/>
+    <w:lsdException w:name="Medium Shading 1 Accent 3" w:semiHidden="0" w:uiPriority="63" w:unhideWhenUsed="0"/>
+    <w:lsdException w:name="Medium Shading 2 Accent 3" w:semiHidden="0" w:uiPriority="64" w:unhideWhenUsed="0"/>
+    <w:lsdException w:name="Medium List 1 Accent 3" w:semiHidden="0" w:uiPriority="65" w:unhideWhenUsed="0"/>
+    <w:lsdException w:name="Medium List 2 Accent 3" w:semiHidden="0" w:uiPriority="66" w:unhideWhenUsed="0"/>
+    <w:lsdException w:name="Medium Grid 1 Accent 3" w:semiHidden="0" w:uiPriority="67" w:unhideWhenUsed="0"/>
+    <w:lsdException w:name="Medium Grid 2 Accent 3" w:semiHidden="0" w:uiPriority="68" w:unhideWhenUsed="0"/>
+    <w:lsdException w:name="Medium Grid 3 Accent 3" w:semiHidden="0" w:uiPriority="69" w:unhideWhenUsed="0"/>
+    <w:lsdException w:name="Dark List Accent 3" w:semiHidden="0" w:uiPriority="70" w:unhideWhenUsed="0"/>
+    <w:lsdException w:name="Colorful Shading Accent 3" w:semiHidden="0" w:uiPriority="71" w:unhideWhenUsed="0"/>
+    <w:lsdException w:name="Colorful List Accent 3" w:semiHidden="0" w:uiPriority="72" w:unhideWhenUsed="0"/>
+    <w:lsdException w:name="Colorful Grid Accent 3" w:semiHidden="0" w:uiPriority="73" w:unhideWhenUsed="0"/>
+    <w:lsdException w:name="Light Shading Accent 4" w:semiHidden="0" w:uiPriority="60" w:unhideWhenUsed="0"/>
+    <w:lsdException w:name="Light List Accent 4" w:semiHidden="0" w:uiPriority="61" w:unhideWhenUsed="0"/>
+    <w:lsdException w:name="Light Grid Accent 4" w:semiHidden="0" w:uiPriority="62" w:unhideWhenUsed="0"/>
+    <w:lsdException w:name="Medium Shading 1 Accent 4" w:semiHidden="0" w:uiPriority="63" w:unhideWhenUsed="0"/>
+    <w:lsdException w:name="Medium Shading 2 Accent 4" w:semiHidden="0" w:uiPriority="64" w:unhideWhenUsed="0"/>
+    <w:lsdException w:name="Medium List 1 Accent 4" w:semiHidden="0" w:uiPriority="65" w:unhideWhenUsed="0"/>
+    <w:lsdException w:name="Medium List 2 Accent 4" w:semiHidden="0" w:uiPriority="66" w:unhideWhenUsed="0"/>
+    <w:lsdException w:name="Medium Grid 1 Accent 4" w:semiHidden="0" w:uiPriority="67" w:unhideWhenUsed="0"/>
+    <w:lsdException w:name="Medium Grid 2 Accent 4" w:semiHidden="0" w:uiPriority="68" w:unhideWhenUsed="0"/>
+    <w:lsdException w:name="Medium Grid 3 Accent 4" w:semiHidden="0" w:uiPriority="69" w:unhideWhenUsed="0"/>
+    <w:lsdException w:name="Dark List Accent 4" w:semiHidden="0" w:uiPriority="70" w:unhideWhenUsed="0"/>
+    <w:lsdException w:name="Colorful Shading Accent 4" w:semiHidden="0" w:uiPriority="71" w:unhideWhenUsed="0"/>
+    <w:lsdException w:name="Colorful List Accent 4" w:semiHidden="0" w:uiPriority="72" w:unhideWhenUsed="0"/>
+    <w:lsdException w:name="Colorful Grid Accent 4" w:semiHidden="0" w:uiPriority="73" w:unhideWhenUsed="0"/>
+    <w:lsdException w:name="Light Shading Accent 5" w:semiHidden="0" w:uiPriority="60" w:unhideWhenUsed="0"/>
+    <w:lsdException w:name="Light List Accent 5" w:semiHidden="0" w:uiPriority="61" w:unhideWhenUsed="0"/>
+    <w:lsdException w:name="Light Grid Accent 5" w:semiHidden="0" w:uiPriority="62" w:unhideWhenUsed="0"/>
+    <w:lsdException w:name="Medium Shading 1 Accent 5" w:semiHidden="0" w:uiPriority="63" w:unhideWhenUsed="0"/>
+    <w:lsdException w:name="Medium Shading 2 Accent 5" w:semiHidden="0" w:uiPriority="64" w:unhideWhenUsed="0"/>
+    <w:lsdException w:name="Medium List 1 Accent 5" w:semiHidden="0" w:uiPriority="65" w:unhideWhenUsed="0"/>
+    <w:lsdException w:name="Medium List 2 Accent 5" w:semiHidden="0" w:uiPriority="66" w:unhideWhenUsed="0"/>
+    <w:lsdException w:name="Medium Grid 1 Accent 5" w:semiHidden="0" w:uiPriority="67" w:unhideWhenUsed="0"/>
+    <w:lsdException w:name="Medium Grid 2 Accent 5" w:semiHidden="0" w:uiPriority="68" w:unhideWhenUsed="0"/>
+    <w:lsdException w:name="Medium Grid 3 Accent 5" w:semiHidden="0" w:uiPriority="69" w:unhideWhenUsed="0"/>
+    <w:lsdException w:name="Dark List Accent 5" w:semiHidden="0" w:uiPriority="70" w:unhideWhenUsed="0"/>
+    <w:lsdException w:name="Colorful Shading Accent 5" w:semiHidden="0" w:uiPriority="71" w:unhideWhenUsed="0"/>
+    <w:lsdException w:name="Colorful List Accent 5" w:semiHidden="0" w:uiPriority="72" w:unhideWhenUsed="0"/>
+    <w:lsdException w:name="Colorful Grid Accent 5" w:semiHidden="0" w:uiPriority="73" w:unhideWhenUsed="0"/>
+    <w:lsdException w:name="Light Shading Accent 6" w:semiHidden="0" w:uiPriority="60" w:unhideWhenUsed="0"/>
+    <w:lsdException w:name="Light List Accent 6" w:semiHidden="0" w:uiPriority="61" w:unhideWhenUsed="0"/>
+    <w:lsdException w:name="Light Grid Accent 6" w:semiHidden="0" w:uiPriority="62" w:unhideWhenUsed="0"/>
+    <w:lsdException w:name="Medium Shading 1 Accent 6" w:semiHidden="0" w:uiPriority="63" w:unhideWhenUsed="0"/>
+    <w:lsdException w:name="Medium Shading 2 Accent 6" w:semiHidden="0" w:uiPriority="64" w:unhideWhenUsed="0"/>
+    <w:lsdException w:name="Medium List 1 Accent 6" w:semiHidden="0" w:uiPriority="65" w:unhideWhenUsed="0"/>
+    <w:lsdException w:name="Medium List 2 Accent 6" w:semiHidden="0" w:uiPriority="66" w:unhideWhenUsed="0"/>
+    <w:lsdException w:name="Medium Grid 1 Accent 6" w:semiHidden="0" w:uiPriority="67" w:unhideWhenUsed="0"/>
+    <w:lsdException w:name="Medium Grid 2 Accent 6" w:semiHidden="0" w:uiPriority="68" w:unhideWhenUsed="0"/>
+    <w:lsdException w:name="Medium Grid 3 Accent 6" w:semiHidden="0" w:uiPriority="69" w:unhideWhenUsed="0"/>
+    <w:lsdException w:name="Dark List Accent 6" w:semiHidden="0" w:uiPriority="70" w:unhideWhenUsed="0"/>
+    <w:lsdException w:name="Colorful Shading Accent 6" w:semiHidden="0" w:uiPriority="71" w:unhideWhenUsed="0"/>
+    <w:lsdException w:name="Colorful List Accent 6" w:semiHidden="0" w:uiPriority="72" w:unhideWhenUsed="0"/>
+    <w:lsdException w:name="Colorful Grid Accent 6" w:semiHidden="0" w:uiPriority="73" w:unhideWhenUsed="0"/>
+    <w:lsdException w:name="Subtle Emphasis" w:semiHidden="0" w:uiPriority="19" w:unhideWhenUsed="0" w:qFormat="1"/>
+    <w:lsdException w:name="Intense Emphasis" w:semiHidden="0" w:uiPriority="21" w:unhideWhenUsed="0" w:qFormat="1"/>
+    <w:lsdException w:name="Subtle Reference" w:semiHidden="0" w:uiPriority="31" w:unhideWhenUsed="0" w:qFormat="1"/>
+    <w:lsdException w:name="Intense Reference" w:semiHidden="0" w:uiPriority="32" w:unhideWhenUsed="0" w:qFormat="1"/>
+    <w:lsdException w:name="Book Title" w:semiHidden="0" w:uiPriority="33" w:unhideWhenUsed="0" w:qFormat="1"/>
+    <w:lsdException w:name="Bibliography" w:uiPriority="37"/>
+    <w:lsdException w:name="TOC Heading" w:uiPriority="39" w:qFormat="1"/>
+  </w:latentStyles>
+  <w:style w:type="paragraph" w:default="1" w:styleId="Normal">
+    <w:name w:val="Normal"/>
+    <w:qFormat/>
+  </w:style>
+  <w:style w:type="character" w:default="1" w:styleId="DefaultParagraphFont">
+    <w:name w:val="Default Paragraph Font"/>
+    <w:uiPriority w:val="1"/>
+    <w:semiHidden/>
+    <w:unhideWhenUsed/>
+  </w:style>
+  <w:style w:type="table" w:default="1" w:styleId="TableNormal">
+    <w:name w:val="Normal Table"/>
+    <w:uiPriority w:val="99"/>
+    <w:semiHidden/>
+    <w:unhideWhenUsed/>
+    <w:tblPr>
+      <w:tblInd w:w="0" w:type="dxa"/>
+      <w:tblCellMar>
+        <w:top w:w="0" w:type="dxa"/>
+        <w:left w:w="108" w:type="dxa"/>
+        <w:bottom w:w="0" w:type="dxa"/>
+        <w:right w:w="108" w:type="dxa"/>
+      </w:tblCellMar>
+    </w:tblPr>
+  </w:style>
+  <w:style w:type="numbering" w:default="1" w:styleId="NoList">
+    <w:name w:val="No List"/>
+    <w:uiPriority w:val="99"/>
+    <w:semiHidden/>
+    <w:unhideWhenUsed/>
+  </w:style>
+  <w:style w:type="paragraph" w:styleId="ListParagraph">
+    <w:name w:val="List Paragraph"/>
+    <w:basedOn w:val="Normal"/>
+    <w:uiPriority w:val="34"/>
+    <w:qFormat/>
+    <w:rsid w:val="00215A53"/>
+    <w:pPr>
+      <w:ind w:left="720"/>
+      <w:contextualSpacing/>
+    </w:pPr>
+  </w:style>
+  <w:style w:type="paragraph" w:styleId="BalloonText">
+    <w:name w:val="Balloon Text"/>
+    <w:basedOn w:val="Normal"/>
+    <w:link w:val="BalloonTextChar"/>
+    <w:uiPriority w:val="99"/>
+    <w:semiHidden/>
+    <w:unhideWhenUsed/>
+    <w:rsid w:val="00215A53"/>
+    <w:rPr>
+      <w:rFonts w:ascii="Lucida Grande" w:hAnsi="Lucida Grande" w:cs="Lucida Grande"/>
+      <w:sz w:val="18"/>
+      <w:szCs w:val="18"/>
+    </w:rPr>
+  </w:style>
+  <w:style w:type="character" w:customStyle="1" w:styleId="BalloonTextChar">
+    <w:name w:val="Balloon Text Char"/>
+    <w:basedOn w:val="DefaultParagraphFont"/>
+    <w:link w:val="BalloonText"/>
+    <w:uiPriority w:val="99"/>
+    <w:semiHidden/>
+    <w:rsid w:val="00215A53"/>
+    <w:rPr>
+      <w:rFonts w:ascii="Lucida Grande" w:hAnsi="Lucida Grande" w:cs="Lucida Grande"/>
+      <w:sz w:val="18"/>
+      <w:szCs w:val="18"/>
+    </w:rPr>
+  </w:style>
+</w:styles>
+</file>
+
+<file path=word/stylesWithEffects.xml><?xml version="1.0" encoding="utf-8"?>
+<w:styles xmlns:wpc="http://schemas.microsoft.com/office/word/2010/wordprocessingCanvas" xmlns:mo="http://schemas.microsoft.com/office/mac/office/2008/main" xmlns:mc="http://schemas.openxmlformats.org/markup-compatibility/2006" xmlns:mv="urn:schemas-microsoft-com:mac:vml" xmlns:o="urn:schemas-microsoft-com:office:office" xmlns:r="http://schemas.openxmlformats.org/officeDocument/2006/relationships" xmlns:m="http://schemas.openxmlformats.org/officeDocument/2006/math" xmlns:v="urn:schemas-microsoft-com:vml" xmlns:wp14="http://schemas.microsoft.com/office/word/2010/wordprocessingDrawing" xmlns:wp="http://schemas.openxmlformats.org/drawingml/2006/wordprocessingDrawing" xmlns:w10="urn:schemas-microsoft-com:office:word" xmlns:w="http://schemas.openxmlformats.org/wordprocessingml/2006/main" xmlns:w14="http://schemas.microsoft.com/office/word/2010/wordml" xmlns:wpg="http://schemas.microsoft.com/office/word/2010/wordprocessingGroup" xmlns:wpi="http://schemas.microsoft.com/office/word/2010/wordprocessingInk" xmlns:wne="http://schemas.microsoft.com/office/word/2006/wordml" xmlns:wps="http://schemas.microsoft.com/office/word/2010/wordprocessingShape" mc:Ignorable="w14 wp14">
+  <w:docDefaults>
+    <w:rPrDefault>
+      <w:rPr>
+        <w:rFonts w:asciiTheme="minorHAnsi" w:eastAsiaTheme="minorEastAsia" w:hAnsiTheme="minorHAnsi" w:cstheme="minorBidi"/>
+        <w:sz w:val="24"/>
+        <w:szCs w:val="24"/>
+        <w:lang w:val="en-US" w:eastAsia="en-US" w:bidi="ar-SA"/>
+      </w:rPr>
+    </w:rPrDefault>
+    <w:pPrDefault/>
+  </w:docDefaults>
+  <w:latentStyles w:defLockedState="0" w:defUIPriority="99" w:defSemiHidden="1" w:defUnhideWhenUsed="1" w:defQFormat="0" w:count="276">
+    <w:lsdException w:name="Normal" w:semiHidden="0" w:uiPriority="0" w:unhideWhenUsed="0" w:qFormat="1"/>
+    <w:lsdException w:name="heading 1" w:semiHidden="0" w:uiPriority="9" w:unhideWhenUsed="0" w:qFormat="1"/>
+    <w:lsdException w:name="heading 2" w:uiPriority="9" w:qFormat="1"/>
+    <w:lsdException w:name="heading 3" w:uiPriority="9" w:qFormat="1"/>
+    <w:lsdException w:name="heading 4" w:uiPriority="9" w:qFormat="1"/>
+    <w:lsdException w:name="heading 5" w:uiPriority="9" w:qFormat="1"/>
+    <w:lsdException w:name="heading 6" w:uiPriority="9" w:qFormat="1"/>
+    <w:lsdException w:name="heading 7" w:uiPriority="9" w:qFormat="1"/>
+    <w:lsdException w:name="heading 8" w:uiPriority="9" w:qFormat="1"/>
+    <w:lsdException w:name="heading 9" w:uiPriority="9" w:qFormat="1"/>
+    <w:lsdException w:name="toc 1" w:uiPriority="39"/>
+    <w:lsdException w:name="toc 2" w:uiPriority="39"/>
+    <w:lsdException w:name="toc 3" w:uiPriority="39"/>
+    <w:lsdException w:name="toc 4" w:uiPriority="39"/>
+    <w:lsdException w:name="toc 5" w:uiPriority="39"/>
+    <w:lsdException w:name="toc 6" w:uiPriority="39"/>
+    <w:lsdException w:name="toc 7" w:uiPriority="39"/>
+    <w:lsdException w:name="toc 8" w:uiPriority="39"/>
+    <w:lsdException w:name="toc 9" w:uiPriority="39"/>
+    <w:lsdException w:name="caption" w:uiPriority="35" w:qFormat="1"/>
+    <w:lsdException w:name="Title" w:semiHidden="0" w:uiPriority="10" w:unhideWhenUsed="0" w:qFormat="1"/>
+    <w:lsdException w:name="Default Paragraph Font" w:uiPriority="1"/>
+    <w:lsdException w:name="Subtitle" w:semiHidden="0" w:uiPriority="11" w:unhideWhenUsed="0" w:qFormat="1"/>
+    <w:lsdException w:name="Strong" w:semiHidden="0" w:uiPriority="22" w:unhideWhenUsed="0" w:qFormat="1"/>
+    <w:lsdException w:name="Emphasis" w:semiHidden="0" w:uiPriority="20" w:unhideWhenUsed="0" w:qFormat="1"/>
+    <w:lsdException w:name="Table Grid" w:semiHidden="0" w:uiPriority="59" w:unhideWhenUsed="0"/>
+    <w:lsdException w:name="Placeholder Text" w:unhideWhenUsed="0"/>
+    <w:lsdException w:name="No Spacing" w:semiHidden="0" w:uiPriority="1" w:unhideWhenUsed="0" w:qFormat="1"/>
+    <w:lsdException w:name="Light Shading" w:semiHidden="0" w:uiPriority="60" w:unhideWhenUsed="0"/>
+    <w:lsdException w:name="Light List" w:semiHidden="0" w:uiPriority="61" w:unhideWhenUsed="0"/>
+    <w:lsdException w:name="Light Grid" w:semiHidden="0" w:uiPriority="62" w:unhideWhenUsed="0"/>
+    <w:lsdException w:name="Medium Shading 1" w:semiHidden="0" w:uiPriority="63" w:unhideWhenUsed="0"/>
+    <w:lsdException w:name="Medium Shading 2" w:semiHidden="0" w:uiPriority="64" w:unhideWhenUsed="0"/>
+    <w:lsdException w:name="Medium List 1" w:semiHidden="0" w:uiPriority="65" w:unhideWhenUsed="0"/>
+    <w:lsdException w:name="Medium List 2" w:semiHidden="0" w:uiPriority="66" w:unhideWhenUsed="0"/>
+    <w:lsdException w:name="Medium Grid 1" w:semiHidden="0" w:uiPriority="67" w:unhideWhenUsed="0"/>
+    <w:lsdException w:name="Medium Grid 2" w:semiHidden="0" w:uiPriority="68" w:unhideWhenUsed="0"/>
+    <w:lsdException w:name="Medium Grid 3" w:semiHidden="0" w:uiPriority="69" w:unhideWhenUsed="0"/>
+    <w:lsdException w:name="Dark List" w:semiHidden="0" w:uiPriority="70" w:unhideWhenUsed="0"/>
+    <w:lsdException w:name="Colorful Shading" w:semiHidden="0" w:uiPriority="71" w:unhideWhenUsed="0"/>
+    <w:lsdException w:name="Colorful List" w:semiHidden="0" w:uiPriority="72" w:unhideWhenUsed="0"/>
+    <w:lsdException w:name="Colorful Grid" w:semiHidden="0" w:uiPriority="73" w:unhideWhenUsed="0"/>
+    <w:lsdException w:name="Light Shading Accent 1" w:semiHidden="0" w:uiPriority="60" w:unhideWhenUsed="0"/>
+    <w:lsdException w:name="Light List Accent 1" w:semiHidden="0" w:uiPriority="61" w:unhideWhenUsed="0"/>
+    <w:lsdException w:name="Light Grid Accent 1" w:semiHidden="0" w:uiPriority="62" w:unhideWhenUsed="0"/>
+    <w:lsdException w:name="Medium Shading 1 Accent 1" w:semiHidden="0" w:uiPriority="63" w:unhideWhenUsed="0"/>
+    <w:lsdException w:name="Medium Shading 2 Accent 1" w:semiHidden="0" w:uiPriority="64" w:unhideWhenUsed="0"/>
+    <w:lsdException w:name="Medium List 1 Accent 1" w:semiHidden="0" w:uiPriority="65" w:unhideWhenUsed="0"/>
+    <w:lsdException w:name="Revision" w:unhideWhenUsed="0"/>
+    <w:lsdException w:name="List Paragraph" w:semiHidden="0" w:uiPriority="34" w:unhideWhenUsed="0" w:qFormat="1"/>
+    <w:lsdException w:name="Quote" w:semiHidden="0" w:uiPriority="29" w:unhideWhenUsed="0" w:qFormat="1"/>
+    <w:lsdException w:name="Intense Quote" w:semiHidden="0" w:uiPriority="30" w:unhideWhenUsed="0" w:qFormat="1"/>
+    <w:lsdException w:name="Medium List 2 Accent 1" w:semiHidden="0" w:uiPriority="66" w:unhideWhenUsed="0"/>
+    <w:lsdException w:name="Medium Grid 1 Accent 1" w:semiHidden="0" w:uiPriority="67" w:unhideWhenUsed="0"/>
+    <w:lsdException w:name="Medium Grid 2 Accent 1" w:semiHidden="0" w:uiPriority="68" w:unhideWhenUsed="0"/>
+    <w:lsdException w:name="Medium Grid 3 Accent 1" w:semiHidden="0" w:uiPriority="69" w:unhideWhenUsed="0"/>
+    <w:lsdException w:name="Dark List Accent 1" w:semiHidden="0" w:uiPriority="70" w:unhideWhenUsed="0"/>
+    <w:lsdException w:name="Colorful Shading Accent 1" w:semiHidden="0" w:uiPriority="71" w:unhideWhenUsed="0"/>
+    <w:lsdException w:name="Colorful List Accent 1" w:semiHidden="0" w:uiPriority="72" w:unhideWhenUsed="0"/>
+    <w:lsdException w:name="Colorful Grid Accent 1" w:semiHidden="0" w:uiPriority="73" w:unhideWhenUsed="0"/>
+    <w:lsdException w:name="Light Shading Accent 2" w:semiHidden="0" w:uiPriority="60" w:unhideWhenUsed="0"/>
+    <w:lsdException w:name="Light List Accent 2" w:semiHidden="0" w:uiPriority="61" w:unhideWhenUsed="0"/>
+    <w:lsdException w:name="Light Grid Accent 2" w:semiHidden="0" w:uiPriority="62" w:unhideWhenUsed="0"/>
+    <w:lsdException w:name="Medium Shading 1 Accent 2" w:semiHidden="0" w:uiPriority="63" w:unhideWhenUsed="0"/>
+    <w:lsdException w:name="Medium Shading 2 Accent 2" w:semiHidden="0" w:uiPriority="64" w:unhideWhenUsed="0"/>
+    <w:lsdException w:name="Medium List 1 Accent 2" w:semiHidden="0" w:uiPriority="65" w:unhideWhenUsed="0"/>
+    <w:lsdException w:name="Medium List 2 Accent 2" w:semiHidden="0" w:uiPriority="66" w:unhideWhenUsed="0"/>
+    <w:lsdException w:name="Medium Grid 1 Accent 2" w:semiHidden="0" w:uiPriority="67" w:unhideWhenUsed="0"/>
+    <w:lsdException w:name="Medium Grid 2 Accent 2" w:semiHidden="0" w:uiPriority="68" w:unhideWhenUsed="0"/>
+    <w:lsdException w:name="Medium Grid 3 Accent 2" w:semiHidden="0" w:uiPriority="69" w:unhideWhenUsed="0"/>
+    <w:lsdException w:name="Dark List Accent 2" w:semiHidden="0" w:uiPriority="70" w:unhideWhenUsed="0"/>
+    <w:lsdException w:name="Colorful Shading Accent 2" w:semiHidden="0" w:uiPriority="71" w:unhideWhenUsed="0"/>
+    <w:lsdException w:name="Colorful List Accent 2" w:semiHidden="0" w:uiPriority="72" w:unhideWhenUsed="0"/>
+    <w:lsdException w:name="Colorful Grid Accent 2" w:semiHidden="0" w:uiPriority="73" w:unhideWhenUsed="0"/>
+    <w:lsdException w:name="Light Shading Accent 3" w:semiHidden="0" w:uiPriority="60" w:unhideWhenUsed="0"/>
+    <w:lsdException w:name="Light List Accent 3" w:semiHidden="0" w:uiPriority="61" w:unhideWhenUsed="0"/>
+    <w:lsdException w:name="Light Grid Accent 3" w:semiHidden="0" w:uiPriority="62" w:unhideWhenUsed="0"/>
+    <w:lsdException w:name="Medium Shading 1 Accent 3" w:semiHidden="0" w:uiPriority="63" w:unhideWhenUsed="0"/>
+    <w:lsdException w:name="Medium Shading 2 Accent 3" w:semiHidden="0" w:uiPriority="64" w:unhideWhenUsed="0"/>
+    <w:lsdException w:name="Medium List 1 Accent 3" w:semiHidden="0" w:uiPriority="65" w:unhideWhenUsed="0"/>
+    <w:lsdException w:name="Medium List 2 Accent 3" w:semiHidden="0" w:uiPriority="66" w:unhideWhenUsed="0"/>
+    <w:lsdException w:name="Medium Grid 1 Accent 3" w:semiHidden="0" w:uiPriority="67" w:unhideWhenUsed="0"/>
+    <w:lsdException w:name="Medium Grid 2 Accent 3" w:semiHidden="0" w:uiPriority="68" w:unhideWhenUsed="0"/>
+    <w:lsdException w:name="Medium Grid 3 Accent 3" w:semiHidden="0" w:uiPriority="69" w:unhideWhenUsed="0"/>
+    <w:lsdException w:name="Dark List Accent 3" w:semiHidden="0" w:uiPriority="70" w:unhideWhenUsed="0"/>
+    <w:lsdException w:name="Colorful Shading Accent 3" w:semiHidden="0" w:uiPriority="71" w:unhideWhenUsed="0"/>
+    <w:lsdException w:name="Colorful List Accent 3" w:semiHidden="0" w:uiPriority="72" w:unhideWhenUsed="0"/>
+    <w:lsdException w:name="Colorful Grid Accent 3" w:semiHidden="0" w:uiPriority="73" w:unhideWhenUsed="0"/>
+    <w:lsdException w:name="Light Shading Accent 4" w:semiHidden="0" w:uiPriority="60" w:unhideWhenUsed="0"/>
+    <w:lsdException w:name="Light List Accent 4" w:semiHidden="0" w:uiPriority="61" w:unhideWhenUsed="0"/>
+    <w:lsdException w:name="Light Grid Accent 4" w:semiHidden="0" w:uiPriority="62" w:unhideWhenUsed="0"/>
+    <w:lsdException w:name="Medium Shading 1 Accent 4" w:semiHidden="0" w:uiPriority="63" w:unhideWhenUsed="0"/>
+    <w:lsdException w:name="Medium Shading 2 Accent 4" w:semiHidden="0" w:uiPriority="64" w:unhideWhenUsed="0"/>
+    <w:lsdException w:name="Medium List 1 Accent 4" w:semiHidden="0" w:uiPriority="65" w:unhideWhenUsed="0"/>
+    <w:lsdException w:name="Medium List 2 Accent 4" w:semiHidden="0" w:uiPriority="66" w:unhideWhenUsed="0"/>
+    <w:lsdException w:name="Medium Grid 1 Accent 4" w:semiHidden="0" w:uiPriority="67" w:unhideWhenUsed="0"/>
+    <w:lsdException w:name="Medium Grid 2 Accent 4" w:semiHidden="0" w:uiPriority="68" w:unhideWhenUsed="0"/>
+    <w:lsdException w:name="Medium Grid 3 Accent 4" w:semiHidden="0" w:uiPriority="69" w:unhideWhenUsed="0"/>
+    <w:lsdException w:name="Dark List Accent 4" w:semiHidden="0" w:uiPriority="70" w:unhideWhenUsed="0"/>
+    <w:lsdException w:name="Colorful Shading Accent 4" w:semiHidden="0" w:uiPriority="71" w:unhideWhenUsed="0"/>
+    <w:lsdException w:name="Colorful List Accent 4" w:semiHidden="0" w:uiPriority="72" w:unhideWhenUsed="0"/>
+    <w:lsdException w:name="Colorful Grid Accent 4" w:semiHidden="0" w:uiPriority="73" w:unhideWhenUsed="0"/>
+    <w:lsdException w:name="Light Shading Accent 5" w:semiHidden="0" w:uiPriority="60" w:unhideWhenUsed="0"/>
+    <w:lsdException w:name="Light List Accent 5" w:semiHidden="0" w:uiPriority="61" w:unhideWhenUsed="0"/>
+    <w:lsdException w:name="Light Grid Accent 5" w:semiHidden="0" w:uiPriority="62" w:unhideWhenUsed="0"/>
+    <w:lsdException w:name="Medium Shading 1 Accent 5" w:semiHidden="0" w:uiPriority="63" w:unhideWhenUsed="0"/>
+    <w:lsdException w:name="Medium Shading 2 Accent 5" w:semiHidden="0" w:uiPriority="64" w:unhideWhenUsed="0"/>
+    <w:lsdException w:name="Medium List 1 Accent 5" w:semiHidden="0" w:uiPriority="65" w:unhideWhenUsed="0"/>
+    <w:lsdException w:name="Medium List 2 Accent 5" w:semiHidden="0" w:uiPriority="66" w:unhideWhenUsed="0"/>
+    <w:lsdException w:name="Medium Grid 1 Accent 5" w:semiHidden="0" w:uiPriority="67" w:unhideWhenUsed="0"/>
+    <w:lsdException w:name="Medium Grid 2 Accent 5" w:semiHidden="0" w:uiPriority="68" w:unhideWhenUsed="0"/>
+    <w:lsdException w:name="Medium Grid 3 Accent 5" w:semiHidden="0" w:uiPriority="69" w:unhideWhenUsed="0"/>
+    <w:lsdException w:name="Dark List Accent 5" w:semiHidden="0" w:uiPriority="70" w:unhideWhenUsed="0"/>
+    <w:lsdException w:name="Colorful Shading Accent 5" w:semiHidden="0" w:uiPriority="71" w:unhideWhenUsed="0"/>
+    <w:lsdException w:name="Colorful List Accent 5" w:semiHidden="0" w:uiPriority="72" w:unhideWhenUsed="0"/>
+    <w:lsdException w:name="Colorful Grid Accent 5" w:semiHidden="0" w:uiPriority="73" w:unhideWhenUsed="0"/>
+    <w:lsdException w:name="Light Shading Accent 6" w:semiHidden="0" w:uiPriority="60" w:unhideWhenUsed="0"/>
+    <w:lsdException w:name="Light List Accent 6" w:semiHidden="0" w:uiPriority="61" w:unhideWhenUsed="0"/>
+    <w:lsdException w:name="Light Grid Accent 6" w:semiHidden="0" w:uiPriority="62" w:unhideWhenUsed="0"/>
+    <w:lsdException w:name="Medium Shading 1 Accent 6" w:semiHidden="0" w:uiPriority="63" w:unhideWhenUsed="0"/>
+    <w:lsdException w:name="Medium Shading 2 Accent 6" w:semiHidden="0" w:uiPriority="64" w:unhideWhenUsed="0"/>
+    <w:lsdException w:name="Medium List 1 Accent 6" w:semiHidden="0" w:uiPriority="65" w:unhideWhenUsed="0"/>
+    <w:lsdException w:name="Medium List 2 Accent 6" w:semiHidden="0" w:uiPriority="66" w:unhideWhenUsed="0"/>
+    <w:lsdException w:name="Medium Grid 1 Accent 6" w:semiHidden="0" w:uiPriority="67" w:unhideWhenUsed="0"/>
+    <w:lsdException w:name="Medium Grid 2 Accent 6" w:semiHidden="0" w:uiPriority="68" w:unhideWhenUsed="0"/>
+    <w:lsdException w:name="Medium Grid 3 Accent 6" w:semiHidden="0" w:uiPriority="69" w:unhideWhenUsed="0"/>
+    <w:lsdException w:name="Dark List Accent 6" w:semiHidden="0" w:uiPriority="70" w:unhideWhenUsed="0"/>
+    <w:lsdException w:name="Colorful Shading Accent 6" w:semiHidden="0" w:uiPriority="71" w:unhideWhenUsed="0"/>
+    <w:lsdException w:name="Colorful List Accent 6" w:semiHidden="0" w:uiPriority="72" w:unhideWhenUsed="0"/>
+    <w:lsdException w:name="Colorful Grid Accent 6" w:semiHidden="0" w:uiPriority="73" w:unhideWhenUsed="0"/>
+    <w:lsdException w:name="Subtle Emphasis" w:semiHidden="0" w:uiPriority="19" w:unhideWhenUsed="0" w:qFormat="1"/>
+    <w:lsdException w:name="Intense Emphasis" w:semiHidden="0" w:uiPriority="21" w:unhideWhenUsed="0" w:qFormat="1"/>
+    <w:lsdException w:name="Subtle Reference" w:semiHidden="0" w:uiPriority="31" w:unhideWhenUsed="0" w:qFormat="1"/>
+    <w:lsdException w:name="Intense Reference" w:semiHidden="0" w:uiPriority="32" w:unhideWhenUsed="0" w:qFormat="1"/>
+    <w:lsdException w:name="Book Title" w:semiHidden="0" w:uiPriority="33" w:unhideWhenUsed="0" w:qFormat="1"/>
+    <w:lsdException w:name="Bibliography" w:uiPriority="37"/>
+    <w:lsdException w:name="TOC Heading" w:uiPriority="39" w:qFormat="1"/>
   </w:latentStyles>
   <w:style w:type="paragraph" w:default="1" w:styleId="Normal">
     <w:name w:val="Normal"/>
@@ -976,6 +1162,7 @@
           </a:p>
         </c:rich>
       </c:tx>
+      <c:layout/>
       <c:overlay val="0"/>
     </c:title>
     <c:autoTitleDeleted val="0"/>
@@ -1642,11 +1829,11 @@
           <c:showPercent val="0"/>
           <c:showBubbleSize val="0"/>
         </c:dLbls>
-        <c:axId val="-865294784"/>
-        <c:axId val="-846179904"/>
+        <c:axId val="2115159208"/>
+        <c:axId val="2115146792"/>
       </c:scatterChart>
       <c:valAx>
-        <c:axId val="-865294784"/>
+        <c:axId val="2115159208"/>
         <c:scaling>
           <c:orientation val="minMax"/>
         </c:scaling>
@@ -1673,18 +1860,19 @@
               </a:p>
             </c:rich>
           </c:tx>
+          <c:layout/>
           <c:overlay val="0"/>
         </c:title>
         <c:numFmt formatCode="General" sourceLinked="1"/>
         <c:majorTickMark val="none"/>
         <c:minorTickMark val="none"/>
         <c:tickLblPos val="nextTo"/>
-        <c:crossAx val="-846179904"/>
+        <c:crossAx val="2115146792"/>
         <c:crosses val="autoZero"/>
         <c:crossBetween val="midCat"/>
       </c:valAx>
       <c:valAx>
-        <c:axId val="-846179904"/>
+        <c:axId val="2115146792"/>
         <c:scaling>
           <c:orientation val="minMax"/>
         </c:scaling>
@@ -1711,13 +1899,14 @@
               </a:p>
             </c:rich>
           </c:tx>
+          <c:layout/>
           <c:overlay val="0"/>
         </c:title>
         <c:numFmt formatCode="General" sourceLinked="1"/>
         <c:majorTickMark val="none"/>
         <c:minorTickMark val="none"/>
         <c:tickLblPos val="nextTo"/>
-        <c:crossAx val="-865294784"/>
+        <c:crossAx val="2115159208"/>
         <c:crosses val="autoZero"/>
         <c:crossBetween val="midCat"/>
       </c:valAx>
@@ -1775,6 +1964,7 @@
           </a:p>
         </c:rich>
       </c:tx>
+      <c:layout/>
       <c:overlay val="0"/>
     </c:title>
     <c:autoTitleDeleted val="0"/>
@@ -2237,11 +2427,11 @@
           <c:showPercent val="0"/>
           <c:showBubbleSize val="0"/>
         </c:dLbls>
-        <c:axId val="-843295344"/>
-        <c:axId val="-843292224"/>
+        <c:axId val="-2138936664"/>
+        <c:axId val="-2138944168"/>
       </c:scatterChart>
       <c:valAx>
-        <c:axId val="-843295344"/>
+        <c:axId val="-2138936664"/>
         <c:scaling>
           <c:orientation val="minMax"/>
         </c:scaling>
@@ -2268,18 +2458,19 @@
               </a:p>
             </c:rich>
           </c:tx>
+          <c:layout/>
           <c:overlay val="0"/>
         </c:title>
         <c:numFmt formatCode="General" sourceLinked="1"/>
         <c:majorTickMark val="none"/>
         <c:minorTickMark val="none"/>
         <c:tickLblPos val="nextTo"/>
-        <c:crossAx val="-843292224"/>
+        <c:crossAx val="-2138944168"/>
         <c:crosses val="autoZero"/>
         <c:crossBetween val="midCat"/>
       </c:valAx>
       <c:valAx>
-        <c:axId val="-843292224"/>
+        <c:axId val="-2138944168"/>
         <c:scaling>
           <c:orientation val="minMax"/>
         </c:scaling>
@@ -2306,13 +2497,14 @@
               </a:p>
             </c:rich>
           </c:tx>
+          <c:layout/>
           <c:overlay val="0"/>
         </c:title>
         <c:numFmt formatCode="General" sourceLinked="1"/>
         <c:majorTickMark val="none"/>
         <c:minorTickMark val="none"/>
         <c:tickLblPos val="nextTo"/>
-        <c:crossAx val="-843295344"/>
+        <c:crossAx val="-2138936664"/>
         <c:crosses val="autoZero"/>
         <c:crossBetween val="midCat"/>
       </c:valAx>
@@ -2370,6 +2562,7 @@
           </a:p>
         </c:rich>
       </c:tx>
+      <c:layout/>
       <c:overlay val="0"/>
     </c:title>
     <c:autoTitleDeleted val="0"/>
@@ -2388,1312 +2581,1586 @@
               </a:solidFill>
             </a:ln>
           </c:spPr>
-          <c:marker>
-            <c:symbol val="circle"/>
-            <c:size val="2"/>
-            <c:spPr>
-              <a:solidFill>
-                <a:schemeClr val="tx1"/>
-              </a:solidFill>
-              <a:ln>
-                <a:solidFill>
-                  <a:schemeClr val="tx1"/>
-                </a:solidFill>
-              </a:ln>
-            </c:spPr>
-          </c:marker>
           <c:xVal>
             <c:numRef>
-              <c:f>Sheet1!$G$988:$G$1200</c:f>
+              <c:f>Sheet1!$J$938:$J$1198</c:f>
               <c:numCache>
                 <c:formatCode>General</c:formatCode>
-                <c:ptCount val="213"/>
+                <c:ptCount val="261"/>
                 <c:pt idx="0">
-                  <c:v>0.238760526151452</c:v>
+                  <c:v>0.150045846277088</c:v>
                 </c:pt>
                 <c:pt idx="1">
-                  <c:v>0.0169123531937887</c:v>
+                  <c:v>-0.164182928696178</c:v>
                 </c:pt>
                 <c:pt idx="2">
-                  <c:v>-0.452040467119593</c:v>
+                  <c:v>-0.391755897661113</c:v>
                 </c:pt>
                 <c:pt idx="3">
-                  <c:v>0.0183093563855373</c:v>
+                  <c:v>0.193003209980128</c:v>
                 </c:pt>
                 <c:pt idx="4">
-                  <c:v>0.169401942105014</c:v>
+                  <c:v>0.0851159292190195</c:v>
                 </c:pt>
                 <c:pt idx="5">
-                  <c:v>-0.127479545148796</c:v>
+                  <c:v>-0.337472964214421</c:v>
                 </c:pt>
                 <c:pt idx="6">
-                  <c:v>-0.39667698887224</c:v>
+                  <c:v>-0.22574046673903</c:v>
                 </c:pt>
                 <c:pt idx="7">
-                  <c:v>0.18647293807163</c:v>
+                  <c:v>0.189355806005261</c:v>
                 </c:pt>
                 <c:pt idx="8">
-                  <c:v>0.130666815565739</c:v>
+                  <c:v>-0.0964961471615079</c:v>
                 </c:pt>
                 <c:pt idx="9">
-                  <c:v>-0.263871244858086</c:v>
+                  <c:v>-0.451016879177549</c:v>
                 </c:pt>
                 <c:pt idx="10">
-                  <c:v>-0.316130165895259</c:v>
+                  <c:v>0.169179864557374</c:v>
                 </c:pt>
                 <c:pt idx="11">
-                  <c:v>0.238760526151452</c:v>
+                  <c:v>0.141441431462629</c:v>
                 </c:pt>
                 <c:pt idx="12">
-                  <c:v>0.0169123531937887</c:v>
+                  <c:v>-0.24633318908013</c:v>
                 </c:pt>
                 <c:pt idx="13">
-                  <c:v>-0.452040467119593</c:v>
+                  <c:v>-0.37076930929703</c:v>
                 </c:pt>
                 <c:pt idx="14">
-                  <c:v>0.0183093563855373</c:v>
+                  <c:v>0.245719964154103</c:v>
                 </c:pt>
                 <c:pt idx="15">
-                  <c:v>0.169401942105014</c:v>
+                  <c:v>0.0267806842835524</c:v>
                 </c:pt>
                 <c:pt idx="16">
-                  <c:v>-0.127479545148796</c:v>
+                  <c:v>-0.47428943986918</c:v>
                 </c:pt>
                 <c:pt idx="17">
-                  <c:v>-0.39667698887224</c:v>
+                  <c:v>-0.0123618366189103</c:v>
                 </c:pt>
                 <c:pt idx="18">
-                  <c:v>0.18647293807163</c:v>
+                  <c:v>0.150045846277088</c:v>
                 </c:pt>
                 <c:pt idx="19">
-                  <c:v>0.130666815565739</c:v>
+                  <c:v>-0.164182928696178</c:v>
                 </c:pt>
                 <c:pt idx="20">
-                  <c:v>-0.263871244858086</c:v>
+                  <c:v>-0.391755897661113</c:v>
                 </c:pt>
                 <c:pt idx="21">
-                  <c:v>-0.316130165895259</c:v>
+                  <c:v>0.193003209980129</c:v>
                 </c:pt>
                 <c:pt idx="22">
-                  <c:v>0.238760526151452</c:v>
+                  <c:v>0.0851159292190194</c:v>
                 </c:pt>
                 <c:pt idx="23">
-                  <c:v>0.0169123531937887</c:v>
+                  <c:v>-0.337472964214421</c:v>
                 </c:pt>
                 <c:pt idx="24">
-                  <c:v>-0.452040467119593</c:v>
+                  <c:v>-0.225740466739029</c:v>
                 </c:pt>
                 <c:pt idx="25">
-                  <c:v>0.0183093563855373</c:v>
+                  <c:v>0.189355806005261</c:v>
                 </c:pt>
                 <c:pt idx="26">
-                  <c:v>0.169401942105014</c:v>
+                  <c:v>-0.0964961471615081</c:v>
                 </c:pt>
                 <c:pt idx="27">
-                  <c:v>-0.127479545148796</c:v>
+                  <c:v>-0.451016879177549</c:v>
                 </c:pt>
                 <c:pt idx="28">
-                  <c:v>-0.39667698887224</c:v>
+                  <c:v>0.169179864557374</c:v>
                 </c:pt>
                 <c:pt idx="29">
-                  <c:v>0.18647293807163</c:v>
+                  <c:v>0.141441431462629</c:v>
                 </c:pt>
                 <c:pt idx="30">
-                  <c:v>0.130666815565739</c:v>
+                  <c:v>-0.246333189080131</c:v>
                 </c:pt>
                 <c:pt idx="31">
-                  <c:v>-0.263871244858086</c:v>
+                  <c:v>-0.37076930929703</c:v>
                 </c:pt>
                 <c:pt idx="32">
-                  <c:v>-0.316130165895259</c:v>
+                  <c:v>0.245719964154103</c:v>
                 </c:pt>
                 <c:pt idx="33">
-                  <c:v>0.238760526151452</c:v>
+                  <c:v>0.026780684283552</c:v>
                 </c:pt>
                 <c:pt idx="34">
-                  <c:v>0.0169123531937887</c:v>
+                  <c:v>-0.47428943986918</c:v>
                 </c:pt>
                 <c:pt idx="35">
-                  <c:v>-0.452040467119593</c:v>
+                  <c:v>-0.0123618366189087</c:v>
                 </c:pt>
                 <c:pt idx="36">
-                  <c:v>0.0183093563855373</c:v>
+                  <c:v>0.150045846277088</c:v>
                 </c:pt>
                 <c:pt idx="37">
-                  <c:v>0.169401942105014</c:v>
+                  <c:v>-0.164182928696178</c:v>
                 </c:pt>
                 <c:pt idx="38">
-                  <c:v>-0.127479545148796</c:v>
+                  <c:v>-0.391755897661113</c:v>
                 </c:pt>
                 <c:pt idx="39">
-                  <c:v>-0.39667698887224</c:v>
+                  <c:v>0.193003209980128</c:v>
                 </c:pt>
                 <c:pt idx="40">
-                  <c:v>0.18647293807163</c:v>
+                  <c:v>0.0851159292190195</c:v>
                 </c:pt>
                 <c:pt idx="41">
-                  <c:v>0.130666815565739</c:v>
+                  <c:v>-0.337472964214421</c:v>
                 </c:pt>
                 <c:pt idx="42">
-                  <c:v>-0.263871244858086</c:v>
+                  <c:v>-0.22574046673903</c:v>
                 </c:pt>
                 <c:pt idx="43">
-                  <c:v>-0.316130165895259</c:v>
+                  <c:v>0.189355806005261</c:v>
                 </c:pt>
                 <c:pt idx="44">
-                  <c:v>0.238760526151452</c:v>
+                  <c:v>-0.0964961471615079</c:v>
                 </c:pt>
                 <c:pt idx="45">
-                  <c:v>0.0169123531937887</c:v>
+                  <c:v>-0.451016879177549</c:v>
                 </c:pt>
                 <c:pt idx="46">
-                  <c:v>-0.452040467119593</c:v>
+                  <c:v>0.169179864557374</c:v>
                 </c:pt>
                 <c:pt idx="47">
-                  <c:v>0.0183093563855373</c:v>
+                  <c:v>0.141441431462629</c:v>
                 </c:pt>
                 <c:pt idx="48">
-                  <c:v>0.169401942105014</c:v>
+                  <c:v>-0.24633318908013</c:v>
                 </c:pt>
                 <c:pt idx="49">
-                  <c:v>-0.127479545148796</c:v>
+                  <c:v>-0.37076930929703</c:v>
                 </c:pt>
                 <c:pt idx="50">
-                  <c:v>-0.39667698887224</c:v>
+                  <c:v>0.245719964154103</c:v>
                 </c:pt>
                 <c:pt idx="51">
-                  <c:v>0.18647293807163</c:v>
+                  <c:v>0.0267806842835524</c:v>
                 </c:pt>
                 <c:pt idx="52">
-                  <c:v>0.130666815565739</c:v>
+                  <c:v>-0.47428943986918</c:v>
                 </c:pt>
                 <c:pt idx="53">
-                  <c:v>-0.263871244858086</c:v>
+                  <c:v>-0.0123618366189103</c:v>
                 </c:pt>
                 <c:pt idx="54">
-                  <c:v>-0.316130165895259</c:v>
+                  <c:v>0.150045846277088</c:v>
                 </c:pt>
                 <c:pt idx="55">
-                  <c:v>0.238760526151452</c:v>
+                  <c:v>-0.164182928696178</c:v>
                 </c:pt>
                 <c:pt idx="56">
-                  <c:v>0.0169123531937887</c:v>
+                  <c:v>-0.391755897661113</c:v>
                 </c:pt>
                 <c:pt idx="57">
-                  <c:v>-0.452040467119593</c:v>
+                  <c:v>0.193003209980129</c:v>
                 </c:pt>
                 <c:pt idx="58">
-                  <c:v>0.0183093563855373</c:v>
+                  <c:v>0.0851159292190194</c:v>
                 </c:pt>
                 <c:pt idx="59">
-                  <c:v>0.169401942105014</c:v>
+                  <c:v>-0.337472964214421</c:v>
                 </c:pt>
                 <c:pt idx="60">
-                  <c:v>-0.127479545148796</c:v>
+                  <c:v>-0.225740466739029</c:v>
                 </c:pt>
                 <c:pt idx="61">
-                  <c:v>-0.39667698887224</c:v>
+                  <c:v>0.189355806005261</c:v>
                 </c:pt>
                 <c:pt idx="62">
-                  <c:v>0.18647293807163</c:v>
+                  <c:v>-0.0964961471615081</c:v>
                 </c:pt>
                 <c:pt idx="63">
-                  <c:v>0.130666815565739</c:v>
+                  <c:v>-0.451016879177549</c:v>
                 </c:pt>
                 <c:pt idx="64">
-                  <c:v>-0.263871244858086</c:v>
+                  <c:v>0.169179864557374</c:v>
                 </c:pt>
                 <c:pt idx="65">
-                  <c:v>-0.316130165895259</c:v>
+                  <c:v>0.141441431462629</c:v>
                 </c:pt>
                 <c:pt idx="66">
-                  <c:v>0.238760526151452</c:v>
+                  <c:v>-0.246333189080131</c:v>
                 </c:pt>
                 <c:pt idx="67">
-                  <c:v>0.0169123531937887</c:v>
+                  <c:v>-0.37076930929703</c:v>
                 </c:pt>
                 <c:pt idx="68">
-                  <c:v>-0.452040467119593</c:v>
+                  <c:v>0.245719964154103</c:v>
                 </c:pt>
                 <c:pt idx="69">
-                  <c:v>0.0183093563855373</c:v>
+                  <c:v>0.026780684283552</c:v>
                 </c:pt>
                 <c:pt idx="70">
-                  <c:v>0.169401942105014</c:v>
+                  <c:v>-0.47428943986918</c:v>
                 </c:pt>
                 <c:pt idx="71">
-                  <c:v>-0.127479545148796</c:v>
+                  <c:v>-0.0123618366189087</c:v>
                 </c:pt>
                 <c:pt idx="72">
-                  <c:v>-0.39667698887224</c:v>
+                  <c:v>0.150045846277088</c:v>
                 </c:pt>
                 <c:pt idx="73">
-                  <c:v>0.18647293807163</c:v>
+                  <c:v>-0.164182928696178</c:v>
                 </c:pt>
                 <c:pt idx="74">
-                  <c:v>0.130666815565739</c:v>
+                  <c:v>-0.391755897661113</c:v>
                 </c:pt>
                 <c:pt idx="75">
-                  <c:v>-0.263871244858086</c:v>
+                  <c:v>0.193003209980128</c:v>
                 </c:pt>
                 <c:pt idx="76">
-                  <c:v>-0.316130165895259</c:v>
+                  <c:v>0.0851159292190195</c:v>
                 </c:pt>
                 <c:pt idx="77">
-                  <c:v>0.238760526151452</c:v>
+                  <c:v>-0.337472964214421</c:v>
                 </c:pt>
                 <c:pt idx="78">
-                  <c:v>0.0169123531937887</c:v>
+                  <c:v>-0.22574046673903</c:v>
                 </c:pt>
                 <c:pt idx="79">
-                  <c:v>-0.452040467119593</c:v>
+                  <c:v>0.189355806005261</c:v>
                 </c:pt>
                 <c:pt idx="80">
-                  <c:v>0.0183093563855373</c:v>
+                  <c:v>-0.0964961471615079</c:v>
                 </c:pt>
                 <c:pt idx="81">
-                  <c:v>0.169401942105014</c:v>
+                  <c:v>-0.451016879177549</c:v>
                 </c:pt>
                 <c:pt idx="82">
-                  <c:v>-0.127479545148796</c:v>
+                  <c:v>0.169179864557374</c:v>
                 </c:pt>
                 <c:pt idx="83">
-                  <c:v>-0.39667698887224</c:v>
+                  <c:v>0.141441431462629</c:v>
                 </c:pt>
                 <c:pt idx="84">
-                  <c:v>0.18647293807163</c:v>
+                  <c:v>-0.24633318908013</c:v>
                 </c:pt>
                 <c:pt idx="85">
-                  <c:v>0.130666815565739</c:v>
+                  <c:v>-0.37076930929703</c:v>
                 </c:pt>
                 <c:pt idx="86">
-                  <c:v>-0.263871244858086</c:v>
+                  <c:v>0.245719964154103</c:v>
                 </c:pt>
                 <c:pt idx="87">
-                  <c:v>-0.316130165895259</c:v>
+                  <c:v>0.0267806842835524</c:v>
                 </c:pt>
                 <c:pt idx="88">
-                  <c:v>0.238760526151452</c:v>
+                  <c:v>-0.47428943986918</c:v>
                 </c:pt>
                 <c:pt idx="89">
-                  <c:v>0.0169123531937887</c:v>
+                  <c:v>-0.0123618366189103</c:v>
                 </c:pt>
                 <c:pt idx="90">
-                  <c:v>-0.452040467119593</c:v>
+                  <c:v>0.150045846277088</c:v>
                 </c:pt>
                 <c:pt idx="91">
-                  <c:v>0.0183093563855373</c:v>
+                  <c:v>-0.164182928696178</c:v>
                 </c:pt>
                 <c:pt idx="92">
-                  <c:v>0.169401942105014</c:v>
+                  <c:v>-0.391755897661113</c:v>
                 </c:pt>
                 <c:pt idx="93">
-                  <c:v>-0.127479545148796</c:v>
+                  <c:v>0.193003209980129</c:v>
                 </c:pt>
                 <c:pt idx="94">
-                  <c:v>-0.39667698887224</c:v>
+                  <c:v>0.0851159292190194</c:v>
                 </c:pt>
                 <c:pt idx="95">
-                  <c:v>0.18647293807163</c:v>
+                  <c:v>-0.337472964214421</c:v>
                 </c:pt>
                 <c:pt idx="96">
-                  <c:v>0.130666815565739</c:v>
+                  <c:v>-0.225740466739029</c:v>
                 </c:pt>
                 <c:pt idx="97">
-                  <c:v>-0.263871244858086</c:v>
+                  <c:v>0.189355806005261</c:v>
                 </c:pt>
                 <c:pt idx="98">
-                  <c:v>-0.316130165895259</c:v>
+                  <c:v>-0.0964961471615081</c:v>
                 </c:pt>
                 <c:pt idx="99">
-                  <c:v>0.238760526151452</c:v>
+                  <c:v>-0.451016879177549</c:v>
                 </c:pt>
                 <c:pt idx="100">
-                  <c:v>0.0169123531937887</c:v>
+                  <c:v>0.169179864557374</c:v>
                 </c:pt>
                 <c:pt idx="101">
-                  <c:v>-0.452040467119593</c:v>
+                  <c:v>0.141441431462629</c:v>
                 </c:pt>
                 <c:pt idx="102">
-                  <c:v>0.0183093563855373</c:v>
+                  <c:v>-0.246333189080131</c:v>
                 </c:pt>
                 <c:pt idx="103">
-                  <c:v>0.169401942105014</c:v>
+                  <c:v>-0.37076930929703</c:v>
                 </c:pt>
                 <c:pt idx="104">
-                  <c:v>-0.127479545148796</c:v>
+                  <c:v>0.245719964154103</c:v>
                 </c:pt>
                 <c:pt idx="105">
-                  <c:v>-0.39667698887224</c:v>
+                  <c:v>0.026780684283552</c:v>
                 </c:pt>
                 <c:pt idx="106">
-                  <c:v>0.18647293807163</c:v>
+                  <c:v>-0.47428943986918</c:v>
                 </c:pt>
                 <c:pt idx="107">
-                  <c:v>0.130666815565739</c:v>
+                  <c:v>-0.0123618366189087</c:v>
                 </c:pt>
                 <c:pt idx="108">
-                  <c:v>-0.263871244858086</c:v>
+                  <c:v>0.150045846277088</c:v>
                 </c:pt>
                 <c:pt idx="109">
-                  <c:v>-0.316130165895259</c:v>
+                  <c:v>-0.164182928696178</c:v>
                 </c:pt>
                 <c:pt idx="110">
-                  <c:v>0.238760526151452</c:v>
+                  <c:v>-0.391755897661113</c:v>
                 </c:pt>
                 <c:pt idx="111">
-                  <c:v>0.0169123531937887</c:v>
+                  <c:v>0.193003209980128</c:v>
                 </c:pt>
                 <c:pt idx="112">
-                  <c:v>-0.452040467119593</c:v>
+                  <c:v>0.0851159292190195</c:v>
                 </c:pt>
                 <c:pt idx="113">
-                  <c:v>0.0183093563855373</c:v>
+                  <c:v>-0.337472964214421</c:v>
                 </c:pt>
                 <c:pt idx="114">
-                  <c:v>0.169401942105014</c:v>
+                  <c:v>-0.22574046673903</c:v>
                 </c:pt>
                 <c:pt idx="115">
-                  <c:v>-0.127479545148796</c:v>
+                  <c:v>0.189355806005261</c:v>
                 </c:pt>
                 <c:pt idx="116">
-                  <c:v>-0.39667698887224</c:v>
+                  <c:v>-0.0964961471615079</c:v>
                 </c:pt>
                 <c:pt idx="117">
-                  <c:v>0.18647293807163</c:v>
+                  <c:v>-0.451016879177549</c:v>
                 </c:pt>
                 <c:pt idx="118">
-                  <c:v>0.130666815565739</c:v>
+                  <c:v>0.169179864557374</c:v>
                 </c:pt>
                 <c:pt idx="119">
-                  <c:v>-0.263871244858086</c:v>
+                  <c:v>0.141441431462629</c:v>
                 </c:pt>
                 <c:pt idx="120">
-                  <c:v>-0.316130165895259</c:v>
+                  <c:v>-0.24633318908013</c:v>
                 </c:pt>
                 <c:pt idx="121">
-                  <c:v>0.238760526151452</c:v>
+                  <c:v>-0.37076930929703</c:v>
                 </c:pt>
                 <c:pt idx="122">
-                  <c:v>0.0169123531937887</c:v>
+                  <c:v>0.245719964154103</c:v>
                 </c:pt>
                 <c:pt idx="123">
-                  <c:v>-0.452040467119593</c:v>
+                  <c:v>0.0267806842835524</c:v>
                 </c:pt>
                 <c:pt idx="124">
-                  <c:v>0.0183093563855373</c:v>
+                  <c:v>-0.47428943986918</c:v>
                 </c:pt>
                 <c:pt idx="125">
-                  <c:v>0.169401942105014</c:v>
+                  <c:v>-0.0123618366189103</c:v>
                 </c:pt>
                 <c:pt idx="126">
-                  <c:v>-0.127479545148796</c:v>
+                  <c:v>0.150045846277088</c:v>
                 </c:pt>
                 <c:pt idx="127">
-                  <c:v>-0.39667698887224</c:v>
+                  <c:v>-0.164182928696178</c:v>
                 </c:pt>
                 <c:pt idx="128">
-                  <c:v>0.18647293807163</c:v>
+                  <c:v>-0.391755897661113</c:v>
                 </c:pt>
                 <c:pt idx="129">
-                  <c:v>0.130666815565739</c:v>
+                  <c:v>0.193003209980129</c:v>
                 </c:pt>
                 <c:pt idx="130">
-                  <c:v>-0.263871244858086</c:v>
+                  <c:v>0.0851159292190194</c:v>
                 </c:pt>
                 <c:pt idx="131">
-                  <c:v>-0.316130165895259</c:v>
+                  <c:v>-0.337472964214421</c:v>
                 </c:pt>
                 <c:pt idx="132">
-                  <c:v>0.238760526151452</c:v>
+                  <c:v>-0.225740466739029</c:v>
                 </c:pt>
                 <c:pt idx="133">
-                  <c:v>0.0169123531937887</c:v>
+                  <c:v>0.189355806005261</c:v>
                 </c:pt>
                 <c:pt idx="134">
-                  <c:v>-0.452040467119593</c:v>
+                  <c:v>-0.0964961471615081</c:v>
                 </c:pt>
                 <c:pt idx="135">
-                  <c:v>0.0183093563855373</c:v>
+                  <c:v>-0.451016879177549</c:v>
                 </c:pt>
                 <c:pt idx="136">
-                  <c:v>0.169401942105014</c:v>
+                  <c:v>0.169179864557374</c:v>
                 </c:pt>
                 <c:pt idx="137">
-                  <c:v>-0.127479545148796</c:v>
+                  <c:v>0.141441431462629</c:v>
                 </c:pt>
                 <c:pt idx="138">
-                  <c:v>-0.39667698887224</c:v>
+                  <c:v>-0.246333189080131</c:v>
                 </c:pt>
                 <c:pt idx="139">
-                  <c:v>0.18647293807163</c:v>
+                  <c:v>-0.37076930929703</c:v>
                 </c:pt>
                 <c:pt idx="140">
-                  <c:v>0.130666815565739</c:v>
+                  <c:v>0.245719964154103</c:v>
                 </c:pt>
                 <c:pt idx="141">
-                  <c:v>-0.263871244858086</c:v>
+                  <c:v>0.026780684283552</c:v>
                 </c:pt>
                 <c:pt idx="142">
-                  <c:v>-0.316130165895259</c:v>
+                  <c:v>-0.47428943986918</c:v>
                 </c:pt>
                 <c:pt idx="143">
-                  <c:v>0.238760526151452</c:v>
+                  <c:v>-0.0123618366189087</c:v>
                 </c:pt>
                 <c:pt idx="144">
-                  <c:v>0.0169123531937887</c:v>
+                  <c:v>0.150045846277088</c:v>
                 </c:pt>
                 <c:pt idx="145">
-                  <c:v>-0.452040467119593</c:v>
+                  <c:v>-0.164182928696178</c:v>
                 </c:pt>
                 <c:pt idx="146">
-                  <c:v>0.0183093563855373</c:v>
+                  <c:v>-0.391755897661113</c:v>
                 </c:pt>
                 <c:pt idx="147">
-                  <c:v>0.169401942105014</c:v>
+                  <c:v>0.193003209980128</c:v>
                 </c:pt>
                 <c:pt idx="148">
-                  <c:v>-0.127479545148796</c:v>
+                  <c:v>0.0851159292190195</c:v>
                 </c:pt>
                 <c:pt idx="149">
-                  <c:v>-0.39667698887224</c:v>
+                  <c:v>-0.337472964214421</c:v>
                 </c:pt>
                 <c:pt idx="150">
-                  <c:v>0.18647293807163</c:v>
+                  <c:v>-0.22574046673903</c:v>
                 </c:pt>
                 <c:pt idx="151">
-                  <c:v>0.130666815565739</c:v>
+                  <c:v>0.189355806005261</c:v>
                 </c:pt>
                 <c:pt idx="152">
-                  <c:v>-0.263871244858086</c:v>
+                  <c:v>-0.0964961471615079</c:v>
                 </c:pt>
                 <c:pt idx="153">
-                  <c:v>-0.316130165895259</c:v>
+                  <c:v>-0.451016879177549</c:v>
                 </c:pt>
                 <c:pt idx="154">
-                  <c:v>0.238760526151452</c:v>
+                  <c:v>0.169179864557374</c:v>
                 </c:pt>
                 <c:pt idx="155">
-                  <c:v>0.0169123531937887</c:v>
+                  <c:v>0.141441431462629</c:v>
                 </c:pt>
                 <c:pt idx="156">
-                  <c:v>-0.452040467119593</c:v>
+                  <c:v>-0.24633318908013</c:v>
                 </c:pt>
                 <c:pt idx="157">
-                  <c:v>0.0183093563855373</c:v>
+                  <c:v>-0.37076930929703</c:v>
                 </c:pt>
                 <c:pt idx="158">
-                  <c:v>0.169401942105014</c:v>
+                  <c:v>0.245719964154103</c:v>
                 </c:pt>
                 <c:pt idx="159">
-                  <c:v>-0.127479545148796</c:v>
+                  <c:v>0.0267806842835524</c:v>
                 </c:pt>
                 <c:pt idx="160">
-                  <c:v>-0.39667698887224</c:v>
+                  <c:v>-0.47428943986918</c:v>
                 </c:pt>
                 <c:pt idx="161">
-                  <c:v>0.18647293807163</c:v>
+                  <c:v>-0.0123618366189103</c:v>
                 </c:pt>
                 <c:pt idx="162">
-                  <c:v>0.130666815565739</c:v>
+                  <c:v>0.150045846277088</c:v>
                 </c:pt>
                 <c:pt idx="163">
-                  <c:v>-0.263871244858086</c:v>
+                  <c:v>-0.164182928696178</c:v>
                 </c:pt>
                 <c:pt idx="164">
-                  <c:v>-0.316130165895259</c:v>
+                  <c:v>-0.391755897661113</c:v>
                 </c:pt>
                 <c:pt idx="165">
-                  <c:v>0.238760526151452</c:v>
+                  <c:v>0.193003209980129</c:v>
                 </c:pt>
                 <c:pt idx="166">
-                  <c:v>0.0169123531937887</c:v>
+                  <c:v>0.0851159292190194</c:v>
                 </c:pt>
                 <c:pt idx="167">
-                  <c:v>-0.452040467119593</c:v>
+                  <c:v>-0.337472964214421</c:v>
                 </c:pt>
                 <c:pt idx="168">
-                  <c:v>0.0183093563855373</c:v>
+                  <c:v>-0.225740466739029</c:v>
                 </c:pt>
                 <c:pt idx="169">
-                  <c:v>0.169401942105014</c:v>
+                  <c:v>0.189355806005261</c:v>
                 </c:pt>
                 <c:pt idx="170">
-                  <c:v>-0.127479545148796</c:v>
+                  <c:v>-0.0964961471615081</c:v>
                 </c:pt>
                 <c:pt idx="171">
-                  <c:v>-0.39667698887224</c:v>
+                  <c:v>-0.451016879177549</c:v>
                 </c:pt>
                 <c:pt idx="172">
-                  <c:v>0.18647293807163</c:v>
+                  <c:v>0.169179864557374</c:v>
                 </c:pt>
                 <c:pt idx="173">
-                  <c:v>0.130666815565739</c:v>
+                  <c:v>0.141441431462629</c:v>
                 </c:pt>
                 <c:pt idx="174">
-                  <c:v>-0.263871244858086</c:v>
+                  <c:v>-0.246333189080131</c:v>
                 </c:pt>
                 <c:pt idx="175">
-                  <c:v>-0.316130165895259</c:v>
+                  <c:v>-0.37076930929703</c:v>
                 </c:pt>
                 <c:pt idx="176">
-                  <c:v>0.238760526151452</c:v>
+                  <c:v>0.245719964154103</c:v>
                 </c:pt>
                 <c:pt idx="177">
-                  <c:v>0.0169123531937887</c:v>
+                  <c:v>0.026780684283552</c:v>
                 </c:pt>
                 <c:pt idx="178">
-                  <c:v>-0.452040467119593</c:v>
+                  <c:v>-0.47428943986918</c:v>
                 </c:pt>
                 <c:pt idx="179">
-                  <c:v>0.0183093563855373</c:v>
+                  <c:v>-0.0123618366189087</c:v>
                 </c:pt>
                 <c:pt idx="180">
-                  <c:v>0.169401942105014</c:v>
+                  <c:v>0.150045846277088</c:v>
                 </c:pt>
                 <c:pt idx="181">
-                  <c:v>-0.127479545148796</c:v>
+                  <c:v>-0.164182928696178</c:v>
                 </c:pt>
                 <c:pt idx="182">
-                  <c:v>-0.39667698887224</c:v>
+                  <c:v>-0.391755897661113</c:v>
                 </c:pt>
                 <c:pt idx="183">
-                  <c:v>0.18647293807163</c:v>
+                  <c:v>0.193003209980128</c:v>
                 </c:pt>
                 <c:pt idx="184">
-                  <c:v>0.130666815565739</c:v>
+                  <c:v>0.0851159292190195</c:v>
                 </c:pt>
                 <c:pt idx="185">
-                  <c:v>-0.263871244858086</c:v>
+                  <c:v>-0.337472964214421</c:v>
                 </c:pt>
                 <c:pt idx="186">
-                  <c:v>-0.316130165895259</c:v>
+                  <c:v>-0.22574046673903</c:v>
                 </c:pt>
                 <c:pt idx="187">
-                  <c:v>0.238760526151452</c:v>
+                  <c:v>0.189355806005261</c:v>
                 </c:pt>
                 <c:pt idx="188">
-                  <c:v>0.0169123531937887</c:v>
+                  <c:v>-0.0964961471615079</c:v>
                 </c:pt>
                 <c:pt idx="189">
-                  <c:v>-0.452040467119593</c:v>
+                  <c:v>-0.451016879177549</c:v>
                 </c:pt>
                 <c:pt idx="190">
-                  <c:v>0.0183093563855373</c:v>
+                  <c:v>0.169179864557374</c:v>
                 </c:pt>
                 <c:pt idx="191">
-                  <c:v>0.169401942105014</c:v>
+                  <c:v>0.141441431462629</c:v>
                 </c:pt>
                 <c:pt idx="192">
-                  <c:v>-0.127479545148796</c:v>
+                  <c:v>-0.24633318908013</c:v>
                 </c:pt>
                 <c:pt idx="193">
-                  <c:v>-0.39667698887224</c:v>
+                  <c:v>-0.37076930929703</c:v>
                 </c:pt>
                 <c:pt idx="194">
-                  <c:v>0.18647293807163</c:v>
+                  <c:v>0.245719964154103</c:v>
                 </c:pt>
                 <c:pt idx="195">
-                  <c:v>0.130666815565739</c:v>
+                  <c:v>0.0267806842835524</c:v>
                 </c:pt>
                 <c:pt idx="196">
-                  <c:v>-0.263871244858086</c:v>
+                  <c:v>-0.47428943986918</c:v>
                 </c:pt>
                 <c:pt idx="197">
-                  <c:v>-0.316130165895259</c:v>
+                  <c:v>-0.0123618366189103</c:v>
                 </c:pt>
                 <c:pt idx="198">
-                  <c:v>0.238760526151452</c:v>
+                  <c:v>0.150045846277088</c:v>
                 </c:pt>
                 <c:pt idx="199">
-                  <c:v>0.0169123531937887</c:v>
+                  <c:v>-0.164182928696178</c:v>
                 </c:pt>
                 <c:pt idx="200">
-                  <c:v>-0.452040467119593</c:v>
+                  <c:v>-0.391755897661113</c:v>
                 </c:pt>
                 <c:pt idx="201">
-                  <c:v>0.0183093563855373</c:v>
+                  <c:v>0.193003209980129</c:v>
                 </c:pt>
                 <c:pt idx="202">
-                  <c:v>0.169401942105014</c:v>
+                  <c:v>0.0851159292190194</c:v>
                 </c:pt>
                 <c:pt idx="203">
-                  <c:v>-0.127479545148796</c:v>
+                  <c:v>-0.337472964214421</c:v>
                 </c:pt>
                 <c:pt idx="204">
-                  <c:v>-0.39667698887224</c:v>
+                  <c:v>-0.225740466739029</c:v>
                 </c:pt>
                 <c:pt idx="205">
-                  <c:v>0.18647293807163</c:v>
+                  <c:v>0.189355806005261</c:v>
                 </c:pt>
                 <c:pt idx="206">
-                  <c:v>0.130666815565739</c:v>
+                  <c:v>-0.0964961471615081</c:v>
                 </c:pt>
                 <c:pt idx="207">
-                  <c:v>-0.263871244858086</c:v>
+                  <c:v>-0.451016879177549</c:v>
                 </c:pt>
                 <c:pt idx="208">
-                  <c:v>-0.316130165895259</c:v>
+                  <c:v>0.169179864557374</c:v>
                 </c:pt>
                 <c:pt idx="209">
-                  <c:v>0.238760526151452</c:v>
+                  <c:v>0.141441431462629</c:v>
                 </c:pt>
                 <c:pt idx="210">
-                  <c:v>0.0169123531937887</c:v>
+                  <c:v>-0.246333189080131</c:v>
                 </c:pt>
                 <c:pt idx="211">
-                  <c:v>-0.452040467119593</c:v>
+                  <c:v>-0.37076930929703</c:v>
                 </c:pt>
                 <c:pt idx="212">
-                  <c:v>0.0183093563855373</c:v>
+                  <c:v>0.245719964154103</c:v>
+                </c:pt>
+                <c:pt idx="213">
+                  <c:v>0.026780684283552</c:v>
+                </c:pt>
+                <c:pt idx="214">
+                  <c:v>-0.47428943986918</c:v>
+                </c:pt>
+                <c:pt idx="215">
+                  <c:v>-0.0123618366189087</c:v>
+                </c:pt>
+                <c:pt idx="216">
+                  <c:v>0.150045846277088</c:v>
+                </c:pt>
+                <c:pt idx="217">
+                  <c:v>-0.164182928696178</c:v>
+                </c:pt>
+                <c:pt idx="218">
+                  <c:v>-0.391755897661113</c:v>
+                </c:pt>
+                <c:pt idx="219">
+                  <c:v>0.193003209980128</c:v>
+                </c:pt>
+                <c:pt idx="220">
+                  <c:v>0.0851159292190195</c:v>
+                </c:pt>
+                <c:pt idx="221">
+                  <c:v>-0.337472964214421</c:v>
+                </c:pt>
+                <c:pt idx="222">
+                  <c:v>-0.22574046673903</c:v>
+                </c:pt>
+                <c:pt idx="223">
+                  <c:v>0.189355806005261</c:v>
+                </c:pt>
+                <c:pt idx="224">
+                  <c:v>-0.0964961471615079</c:v>
+                </c:pt>
+                <c:pt idx="225">
+                  <c:v>-0.451016879177549</c:v>
+                </c:pt>
+                <c:pt idx="226">
+                  <c:v>0.169179864557374</c:v>
+                </c:pt>
+                <c:pt idx="227">
+                  <c:v>0.141441431462629</c:v>
+                </c:pt>
+                <c:pt idx="228">
+                  <c:v>-0.24633318908013</c:v>
+                </c:pt>
+                <c:pt idx="229">
+                  <c:v>-0.37076930929703</c:v>
+                </c:pt>
+                <c:pt idx="230">
+                  <c:v>0.245719964154103</c:v>
+                </c:pt>
+                <c:pt idx="231">
+                  <c:v>0.0267806842835524</c:v>
+                </c:pt>
+                <c:pt idx="232">
+                  <c:v>-0.47428943986918</c:v>
+                </c:pt>
+                <c:pt idx="233">
+                  <c:v>-0.0123618366189103</c:v>
+                </c:pt>
+                <c:pt idx="234">
+                  <c:v>0.150045846277088</c:v>
+                </c:pt>
+                <c:pt idx="235">
+                  <c:v>-0.164182928696178</c:v>
+                </c:pt>
+                <c:pt idx="236">
+                  <c:v>-0.391755897661113</c:v>
+                </c:pt>
+                <c:pt idx="237">
+                  <c:v>0.193003209980129</c:v>
+                </c:pt>
+                <c:pt idx="238">
+                  <c:v>0.0851159292190194</c:v>
+                </c:pt>
+                <c:pt idx="239">
+                  <c:v>-0.337472964214421</c:v>
+                </c:pt>
+                <c:pt idx="240">
+                  <c:v>-0.225740466739029</c:v>
+                </c:pt>
+                <c:pt idx="241">
+                  <c:v>0.189355806005261</c:v>
+                </c:pt>
+                <c:pt idx="242">
+                  <c:v>-0.0964961471615081</c:v>
+                </c:pt>
+                <c:pt idx="243">
+                  <c:v>-0.451016879177549</c:v>
+                </c:pt>
+                <c:pt idx="244">
+                  <c:v>0.169179864557374</c:v>
+                </c:pt>
+                <c:pt idx="245">
+                  <c:v>0.141441431462629</c:v>
+                </c:pt>
+                <c:pt idx="246">
+                  <c:v>-0.246333189080131</c:v>
+                </c:pt>
+                <c:pt idx="247">
+                  <c:v>-0.37076930929703</c:v>
+                </c:pt>
+                <c:pt idx="248">
+                  <c:v>0.245719964154103</c:v>
+                </c:pt>
+                <c:pt idx="249">
+                  <c:v>0.026780684283552</c:v>
+                </c:pt>
+                <c:pt idx="250">
+                  <c:v>-0.47428943986918</c:v>
+                </c:pt>
+                <c:pt idx="251">
+                  <c:v>-0.0123618366189087</c:v>
+                </c:pt>
+                <c:pt idx="252">
+                  <c:v>0.150045846277088</c:v>
+                </c:pt>
+                <c:pt idx="253">
+                  <c:v>-0.164182928696178</c:v>
+                </c:pt>
+                <c:pt idx="254">
+                  <c:v>-0.391755897661113</c:v>
+                </c:pt>
+                <c:pt idx="255">
+                  <c:v>0.193003209980128</c:v>
+                </c:pt>
+                <c:pt idx="256">
+                  <c:v>0.0851159292190195</c:v>
+                </c:pt>
+                <c:pt idx="257">
+                  <c:v>-0.337472964214421</c:v>
+                </c:pt>
+                <c:pt idx="258">
+                  <c:v>-0.22574046673903</c:v>
+                </c:pt>
+                <c:pt idx="259">
+                  <c:v>0.189355806005261</c:v>
+                </c:pt>
+                <c:pt idx="260">
+                  <c:v>-0.0964961471615079</c:v>
                 </c:pt>
               </c:numCache>
             </c:numRef>
           </c:xVal>
           <c:yVal>
             <c:numRef>
-              <c:f>Sheet1!$H$988:$H$1200</c:f>
+              <c:f>Sheet1!$K$938:$K$1198</c:f>
               <c:numCache>
                 <c:formatCode>General</c:formatCode>
-                <c:ptCount val="213"/>
+                <c:ptCount val="261"/>
                 <c:pt idx="0">
-                  <c:v>0.458360377491695</c:v>
+                  <c:v>0.580255706289206</c:v>
                 </c:pt>
                 <c:pt idx="1">
-                  <c:v>0.78887672979379</c:v>
+                  <c:v>0.754129917014546</c:v>
                 </c:pt>
                 <c:pt idx="2">
-                  <c:v>0.596683523761267</c:v>
+                  <c:v>0.332369483214292</c:v>
                 </c:pt>
                 <c:pt idx="3">
-                  <c:v>0.030549802392784</c:v>
+                  <c:v>0.319584589496449</c:v>
                 </c:pt>
                 <c:pt idx="4">
-                  <c:v>0.571118694439034</c:v>
+                  <c:v>0.703361703265992</c:v>
                 </c:pt>
                 <c:pt idx="5">
-                  <c:v>0.763497232020905</c:v>
+                  <c:v>0.699734569901114</c:v>
                 </c:pt>
                 <c:pt idx="6">
-                  <c:v>0.37533944027922</c:v>
+                  <c:v>0.107717001064336</c:v>
                 </c:pt>
                 <c:pt idx="7">
-                  <c:v>0.272222962050094</c:v>
+                  <c:v>0.531367827808016</c:v>
                 </c:pt>
                 <c:pt idx="8">
-                  <c:v>0.671524431088085</c:v>
+                  <c:v>0.781235166639703</c:v>
                 </c:pt>
                 <c:pt idx="9">
-                  <c:v>0.745491917969749</c:v>
+                  <c:v>0.42922763278438</c:v>
                 </c:pt>
                 <c:pt idx="10">
-                  <c:v>0.17657223914736</c:v>
+                  <c:v>0.192822185209643</c:v>
                 </c:pt>
                 <c:pt idx="11">
-                  <c:v>0.458360377491695</c:v>
+                  <c:v>0.645243262354848</c:v>
                 </c:pt>
                 <c:pt idx="12">
-                  <c:v>0.78887672979379</c:v>
+                  <c:v>0.762528261338173</c:v>
                 </c:pt>
                 <c:pt idx="13">
-                  <c:v>0.596683523761267</c:v>
+                  <c:v>0.204327963241682</c:v>
                 </c:pt>
                 <c:pt idx="14">
-                  <c:v>0.030549802392784</c:v>
+                  <c:v>0.428482924397625</c:v>
                 </c:pt>
                 <c:pt idx="15">
-                  <c:v>0.571118694439034</c:v>
+                  <c:v>0.790573617647259</c:v>
                 </c:pt>
                 <c:pt idx="16">
-                  <c:v>0.763497232020905</c:v>
+                  <c:v>0.622344204914234</c:v>
                 </c:pt>
                 <c:pt idx="17">
-                  <c:v>0.37533944027922</c:v>
+                  <c:v>-0.0103425687092042</c:v>
                 </c:pt>
                 <c:pt idx="18">
-                  <c:v>0.272222962050094</c:v>
+                  <c:v>0.580255706289206</c:v>
                 </c:pt>
                 <c:pt idx="19">
-                  <c:v>0.671524431088085</c:v>
+                  <c:v>0.754129917014547</c:v>
                 </c:pt>
                 <c:pt idx="20">
-                  <c:v>0.745491917969749</c:v>
+                  <c:v>0.332369483214292</c:v>
                 </c:pt>
                 <c:pt idx="21">
-                  <c:v>0.17657223914736</c:v>
+                  <c:v>0.319584589496449</c:v>
                 </c:pt>
                 <c:pt idx="22">
-                  <c:v>0.458360377491695</c:v>
+                  <c:v>0.703361703265993</c:v>
                 </c:pt>
                 <c:pt idx="23">
-                  <c:v>0.78887672979379</c:v>
+                  <c:v>0.699734569901114</c:v>
                 </c:pt>
                 <c:pt idx="24">
-                  <c:v>0.596683523761267</c:v>
+                  <c:v>0.107717001064335</c:v>
                 </c:pt>
                 <c:pt idx="25">
-                  <c:v>0.030549802392784</c:v>
+                  <c:v>0.531367827808017</c:v>
                 </c:pt>
                 <c:pt idx="26">
-                  <c:v>0.571118694439034</c:v>
+                  <c:v>0.781235166639703</c:v>
                 </c:pt>
                 <c:pt idx="27">
-                  <c:v>0.763497232020905</c:v>
+                  <c:v>0.42922763278438</c:v>
                 </c:pt>
                 <c:pt idx="28">
-                  <c:v>0.37533944027922</c:v>
+                  <c:v>0.192822185209644</c:v>
                 </c:pt>
                 <c:pt idx="29">
-                  <c:v>0.272222962050094</c:v>
+                  <c:v>0.645243262354849</c:v>
                 </c:pt>
                 <c:pt idx="30">
-                  <c:v>0.671524431088085</c:v>
+                  <c:v>0.762528261338173</c:v>
                 </c:pt>
                 <c:pt idx="31">
-                  <c:v>0.745491917969749</c:v>
+                  <c:v>0.204327963241681</c:v>
                 </c:pt>
                 <c:pt idx="32">
-                  <c:v>0.17657223914736</c:v>
+                  <c:v>0.428482924397626</c:v>
                 </c:pt>
                 <c:pt idx="33">
-                  <c:v>0.458360377491695</c:v>
+                  <c:v>0.79057361764726</c:v>
                 </c:pt>
                 <c:pt idx="34">
-                  <c:v>0.78887672979379</c:v>
+                  <c:v>0.622344204914233</c:v>
                 </c:pt>
                 <c:pt idx="35">
-                  <c:v>0.596683523761267</c:v>
+                  <c:v>-0.0103425687092046</c:v>
                 </c:pt>
                 <c:pt idx="36">
-                  <c:v>0.030549802392784</c:v>
+                  <c:v>0.580255706289206</c:v>
                 </c:pt>
                 <c:pt idx="37">
-                  <c:v>0.571118694439034</c:v>
+                  <c:v>0.754129917014546</c:v>
                 </c:pt>
                 <c:pt idx="38">
-                  <c:v>0.763497232020905</c:v>
+                  <c:v>0.332369483214292</c:v>
                 </c:pt>
                 <c:pt idx="39">
-                  <c:v>0.37533944027922</c:v>
+                  <c:v>0.319584589496449</c:v>
                 </c:pt>
                 <c:pt idx="40">
-                  <c:v>0.272222962050094</c:v>
+                  <c:v>0.703361703265992</c:v>
                 </c:pt>
                 <c:pt idx="41">
-                  <c:v>0.671524431088085</c:v>
+                  <c:v>0.699734569901114</c:v>
                 </c:pt>
                 <c:pt idx="42">
-                  <c:v>0.745491917969749</c:v>
+                  <c:v>0.107717001064336</c:v>
                 </c:pt>
                 <c:pt idx="43">
-                  <c:v>0.17657223914736</c:v>
+                  <c:v>0.531367827808016</c:v>
                 </c:pt>
                 <c:pt idx="44">
-                  <c:v>0.458360377491695</c:v>
+                  <c:v>0.781235166639703</c:v>
                 </c:pt>
                 <c:pt idx="45">
-                  <c:v>0.78887672979379</c:v>
+                  <c:v>0.42922763278438</c:v>
                 </c:pt>
                 <c:pt idx="46">
-                  <c:v>0.596683523761267</c:v>
+                  <c:v>0.192822185209643</c:v>
                 </c:pt>
                 <c:pt idx="47">
-                  <c:v>0.030549802392784</c:v>
+                  <c:v>0.645243262354848</c:v>
                 </c:pt>
                 <c:pt idx="48">
-                  <c:v>0.571118694439034</c:v>
+                  <c:v>0.762528261338173</c:v>
                 </c:pt>
                 <c:pt idx="49">
-                  <c:v>0.763497232020905</c:v>
+                  <c:v>0.204327963241682</c:v>
                 </c:pt>
                 <c:pt idx="50">
-                  <c:v>0.37533944027922</c:v>
+                  <c:v>0.428482924397625</c:v>
                 </c:pt>
                 <c:pt idx="51">
-                  <c:v>0.272222962050094</c:v>
+                  <c:v>0.790573617647259</c:v>
                 </c:pt>
                 <c:pt idx="52">
-                  <c:v>0.671524431088085</c:v>
+                  <c:v>0.622344204914234</c:v>
                 </c:pt>
                 <c:pt idx="53">
-                  <c:v>0.745491917969749</c:v>
+                  <c:v>-0.0103425687092042</c:v>
                 </c:pt>
                 <c:pt idx="54">
-                  <c:v>0.17657223914736</c:v>
+                  <c:v>0.580255706289206</c:v>
                 </c:pt>
                 <c:pt idx="55">
-                  <c:v>0.458360377491695</c:v>
+                  <c:v>0.754129917014547</c:v>
                 </c:pt>
                 <c:pt idx="56">
-                  <c:v>0.78887672979379</c:v>
+                  <c:v>0.332369483214292</c:v>
                 </c:pt>
                 <c:pt idx="57">
-                  <c:v>0.596683523761267</c:v>
+                  <c:v>0.319584589496449</c:v>
                 </c:pt>
                 <c:pt idx="58">
-                  <c:v>0.030549802392784</c:v>
+                  <c:v>0.703361703265993</c:v>
                 </c:pt>
                 <c:pt idx="59">
-                  <c:v>0.571118694439034</c:v>
+                  <c:v>0.699734569901114</c:v>
                 </c:pt>
                 <c:pt idx="60">
-                  <c:v>0.763497232020905</c:v>
+                  <c:v>0.107717001064335</c:v>
                 </c:pt>
                 <c:pt idx="61">
-                  <c:v>0.37533944027922</c:v>
+                  <c:v>0.531367827808017</c:v>
                 </c:pt>
                 <c:pt idx="62">
-                  <c:v>0.272222962050094</c:v>
+                  <c:v>0.781235166639703</c:v>
                 </c:pt>
                 <c:pt idx="63">
-                  <c:v>0.671524431088085</c:v>
+                  <c:v>0.42922763278438</c:v>
                 </c:pt>
                 <c:pt idx="64">
-                  <c:v>0.745491917969749</c:v>
+                  <c:v>0.192822185209644</c:v>
                 </c:pt>
                 <c:pt idx="65">
-                  <c:v>0.17657223914736</c:v>
+                  <c:v>0.645243262354849</c:v>
                 </c:pt>
                 <c:pt idx="66">
-                  <c:v>0.458360377491695</c:v>
+                  <c:v>0.762528261338173</c:v>
                 </c:pt>
                 <c:pt idx="67">
-                  <c:v>0.78887672979379</c:v>
+                  <c:v>0.204327963241681</c:v>
                 </c:pt>
                 <c:pt idx="68">
-                  <c:v>0.596683523761267</c:v>
+                  <c:v>0.428482924397626</c:v>
                 </c:pt>
                 <c:pt idx="69">
-                  <c:v>0.030549802392784</c:v>
+                  <c:v>0.79057361764726</c:v>
                 </c:pt>
                 <c:pt idx="70">
-                  <c:v>0.571118694439034</c:v>
+                  <c:v>0.622344204914233</c:v>
                 </c:pt>
                 <c:pt idx="71">
-                  <c:v>0.763497232020905</c:v>
+                  <c:v>-0.0103425687092046</c:v>
                 </c:pt>
                 <c:pt idx="72">
-                  <c:v>0.37533944027922</c:v>
+                  <c:v>0.580255706289206</c:v>
                 </c:pt>
                 <c:pt idx="73">
-                  <c:v>0.272222962050094</c:v>
+                  <c:v>0.754129917014546</c:v>
                 </c:pt>
                 <c:pt idx="74">
-                  <c:v>0.671524431088085</c:v>
+                  <c:v>0.332369483214292</c:v>
                 </c:pt>
                 <c:pt idx="75">
-                  <c:v>0.745491917969749</c:v>
+                  <c:v>0.319584589496449</c:v>
                 </c:pt>
                 <c:pt idx="76">
-                  <c:v>0.17657223914736</c:v>
+                  <c:v>0.703361703265992</c:v>
                 </c:pt>
                 <c:pt idx="77">
-                  <c:v>0.458360377491695</c:v>
+                  <c:v>0.699734569901114</c:v>
                 </c:pt>
                 <c:pt idx="78">
-                  <c:v>0.78887672979379</c:v>
+                  <c:v>0.107717001064336</c:v>
                 </c:pt>
                 <c:pt idx="79">
-                  <c:v>0.596683523761267</c:v>
+                  <c:v>0.531367827808016</c:v>
                 </c:pt>
                 <c:pt idx="80">
-                  <c:v>0.030549802392784</c:v>
+                  <c:v>0.781235166639703</c:v>
                 </c:pt>
                 <c:pt idx="81">
-                  <c:v>0.571118694439034</c:v>
+                  <c:v>0.42922763278438</c:v>
                 </c:pt>
                 <c:pt idx="82">
-                  <c:v>0.763497232020905</c:v>
+                  <c:v>0.192822185209643</c:v>
                 </c:pt>
                 <c:pt idx="83">
-                  <c:v>0.37533944027922</c:v>
+                  <c:v>0.645243262354848</c:v>
                 </c:pt>
                 <c:pt idx="84">
-                  <c:v>0.272222962050094</c:v>
+                  <c:v>0.762528261338173</c:v>
                 </c:pt>
                 <c:pt idx="85">
-                  <c:v>0.671524431088085</c:v>
+                  <c:v>0.204327963241682</c:v>
                 </c:pt>
                 <c:pt idx="86">
-                  <c:v>0.745491917969749</c:v>
+                  <c:v>0.428482924397625</c:v>
                 </c:pt>
                 <c:pt idx="87">
-                  <c:v>0.17657223914736</c:v>
+                  <c:v>0.790573617647259</c:v>
                 </c:pt>
                 <c:pt idx="88">
-                  <c:v>0.458360377491695</c:v>
+                  <c:v>0.622344204914234</c:v>
                 </c:pt>
                 <c:pt idx="89">
-                  <c:v>0.78887672979379</c:v>
+                  <c:v>-0.0103425687092042</c:v>
                 </c:pt>
                 <c:pt idx="90">
-                  <c:v>0.596683523761267</c:v>
+                  <c:v>0.580255706289206</c:v>
                 </c:pt>
                 <c:pt idx="91">
-                  <c:v>0.030549802392784</c:v>
+                  <c:v>0.754129917014547</c:v>
                 </c:pt>
                 <c:pt idx="92">
-                  <c:v>0.571118694439034</c:v>
+                  <c:v>0.332369483214292</c:v>
                 </c:pt>
                 <c:pt idx="93">
-                  <c:v>0.763497232020905</c:v>
+                  <c:v>0.319584589496449</c:v>
                 </c:pt>
                 <c:pt idx="94">
-                  <c:v>0.37533944027922</c:v>
+                  <c:v>0.703361703265993</c:v>
                 </c:pt>
                 <c:pt idx="95">
-                  <c:v>0.272222962050094</c:v>
+                  <c:v>0.699734569901114</c:v>
                 </c:pt>
                 <c:pt idx="96">
-                  <c:v>0.671524431088085</c:v>
+                  <c:v>0.107717001064335</c:v>
                 </c:pt>
                 <c:pt idx="97">
-                  <c:v>0.745491917969749</c:v>
+                  <c:v>0.531367827808017</c:v>
                 </c:pt>
                 <c:pt idx="98">
-                  <c:v>0.17657223914736</c:v>
+                  <c:v>0.781235166639703</c:v>
                 </c:pt>
                 <c:pt idx="99">
-                  <c:v>0.458360377491695</c:v>
+                  <c:v>0.42922763278438</c:v>
                 </c:pt>
                 <c:pt idx="100">
-                  <c:v>0.78887672979379</c:v>
+                  <c:v>0.192822185209644</c:v>
                 </c:pt>
                 <c:pt idx="101">
-                  <c:v>0.596683523761267</c:v>
+                  <c:v>0.645243262354849</c:v>
                 </c:pt>
                 <c:pt idx="102">
-                  <c:v>0.030549802392784</c:v>
+                  <c:v>0.762528261338173</c:v>
                 </c:pt>
                 <c:pt idx="103">
-                  <c:v>0.571118694439034</c:v>
+                  <c:v>0.204327963241681</c:v>
                 </c:pt>
                 <c:pt idx="104">
-                  <c:v>0.763497232020905</c:v>
+                  <c:v>0.428482924397626</c:v>
                 </c:pt>
                 <c:pt idx="105">
-                  <c:v>0.37533944027922</c:v>
+                  <c:v>0.79057361764726</c:v>
                 </c:pt>
                 <c:pt idx="106">
-                  <c:v>0.272222962050094</c:v>
+                  <c:v>0.622344204914233</c:v>
                 </c:pt>
                 <c:pt idx="107">
-                  <c:v>0.671524431088085</c:v>
+                  <c:v>-0.0103425687092046</c:v>
                 </c:pt>
                 <c:pt idx="108">
-                  <c:v>0.745491917969749</c:v>
+                  <c:v>0.580255706289206</c:v>
                 </c:pt>
                 <c:pt idx="109">
-                  <c:v>0.17657223914736</c:v>
+                  <c:v>0.754129917014546</c:v>
                 </c:pt>
                 <c:pt idx="110">
-                  <c:v>0.458360377491695</c:v>
+                  <c:v>0.332369483214292</c:v>
                 </c:pt>
                 <c:pt idx="111">
-                  <c:v>0.78887672979379</c:v>
+                  <c:v>0.319584589496449</c:v>
                 </c:pt>
                 <c:pt idx="112">
-                  <c:v>0.596683523761267</c:v>
+                  <c:v>0.703361703265992</c:v>
                 </c:pt>
                 <c:pt idx="113">
-                  <c:v>0.030549802392784</c:v>
+                  <c:v>0.699734569901114</c:v>
                 </c:pt>
                 <c:pt idx="114">
-                  <c:v>0.571118694439034</c:v>
+                  <c:v>0.107717001064336</c:v>
                 </c:pt>
                 <c:pt idx="115">
-                  <c:v>0.763497232020905</c:v>
+                  <c:v>0.531367827808016</c:v>
                 </c:pt>
                 <c:pt idx="116">
-                  <c:v>0.37533944027922</c:v>
+                  <c:v>0.781235166639703</c:v>
                 </c:pt>
                 <c:pt idx="117">
-                  <c:v>0.272222962050094</c:v>
+                  <c:v>0.42922763278438</c:v>
                 </c:pt>
                 <c:pt idx="118">
-                  <c:v>0.671524431088085</c:v>
+                  <c:v>0.192822185209643</c:v>
                 </c:pt>
                 <c:pt idx="119">
-                  <c:v>0.745491917969749</c:v>
+                  <c:v>0.645243262354848</c:v>
                 </c:pt>
                 <c:pt idx="120">
-                  <c:v>0.17657223914736</c:v>
+                  <c:v>0.762528261338173</c:v>
                 </c:pt>
                 <c:pt idx="121">
-                  <c:v>0.458360377491695</c:v>
+                  <c:v>0.204327963241682</c:v>
                 </c:pt>
                 <c:pt idx="122">
-                  <c:v>0.78887672979379</c:v>
+                  <c:v>0.428482924397625</c:v>
                 </c:pt>
                 <c:pt idx="123">
-                  <c:v>0.596683523761267</c:v>
+                  <c:v>0.790573617647259</c:v>
                 </c:pt>
                 <c:pt idx="124">
-                  <c:v>0.030549802392784</c:v>
+                  <c:v>0.622344204914234</c:v>
                 </c:pt>
                 <c:pt idx="125">
-                  <c:v>0.571118694439034</c:v>
+                  <c:v>-0.0103425687092042</c:v>
                 </c:pt>
                 <c:pt idx="126">
-                  <c:v>0.763497232020905</c:v>
+                  <c:v>0.580255706289206</c:v>
                 </c:pt>
                 <c:pt idx="127">
-                  <c:v>0.37533944027922</c:v>
+                  <c:v>0.754129917014547</c:v>
                 </c:pt>
                 <c:pt idx="128">
-                  <c:v>0.272222962050094</c:v>
+                  <c:v>0.332369483214292</c:v>
                 </c:pt>
                 <c:pt idx="129">
-                  <c:v>0.671524431088085</c:v>
+                  <c:v>0.319584589496449</c:v>
                 </c:pt>
                 <c:pt idx="130">
-                  <c:v>0.745491917969749</c:v>
+                  <c:v>0.703361703265993</c:v>
                 </c:pt>
                 <c:pt idx="131">
-                  <c:v>0.17657223914736</c:v>
+                  <c:v>0.699734569901114</c:v>
                 </c:pt>
                 <c:pt idx="132">
-                  <c:v>0.458360377491695</c:v>
+                  <c:v>0.107717001064335</c:v>
                 </c:pt>
                 <c:pt idx="133">
-                  <c:v>0.78887672979379</c:v>
+                  <c:v>0.531367827808017</c:v>
                 </c:pt>
                 <c:pt idx="134">
-                  <c:v>0.596683523761267</c:v>
+                  <c:v>0.781235166639703</c:v>
                 </c:pt>
                 <c:pt idx="135">
-                  <c:v>0.030549802392784</c:v>
+                  <c:v>0.42922763278438</c:v>
                 </c:pt>
                 <c:pt idx="136">
-                  <c:v>0.571118694439034</c:v>
+                  <c:v>0.192822185209644</c:v>
                 </c:pt>
                 <c:pt idx="137">
-                  <c:v>0.763497232020905</c:v>
+                  <c:v>0.645243262354849</c:v>
                 </c:pt>
                 <c:pt idx="138">
-                  <c:v>0.37533944027922</c:v>
+                  <c:v>0.762528261338173</c:v>
                 </c:pt>
                 <c:pt idx="139">
-                  <c:v>0.272222962050094</c:v>
+                  <c:v>0.204327963241681</c:v>
                 </c:pt>
                 <c:pt idx="140">
-                  <c:v>0.671524431088085</c:v>
+                  <c:v>0.428482924397626</c:v>
                 </c:pt>
                 <c:pt idx="141">
-                  <c:v>0.745491917969749</c:v>
+                  <c:v>0.79057361764726</c:v>
                 </c:pt>
                 <c:pt idx="142">
-                  <c:v>0.17657223914736</c:v>
+                  <c:v>0.622344204914233</c:v>
                 </c:pt>
                 <c:pt idx="143">
-                  <c:v>0.458360377491695</c:v>
+                  <c:v>-0.0103425687092046</c:v>
                 </c:pt>
                 <c:pt idx="144">
-                  <c:v>0.78887672979379</c:v>
+                  <c:v>0.580255706289206</c:v>
                 </c:pt>
                 <c:pt idx="145">
-                  <c:v>0.596683523761267</c:v>
+                  <c:v>0.754129917014546</c:v>
                 </c:pt>
                 <c:pt idx="146">
-                  <c:v>0.030549802392784</c:v>
+                  <c:v>0.332369483214292</c:v>
                 </c:pt>
                 <c:pt idx="147">
-                  <c:v>0.571118694439034</c:v>
+                  <c:v>0.319584589496449</c:v>
                 </c:pt>
                 <c:pt idx="148">
-                  <c:v>0.763497232020905</c:v>
+                  <c:v>0.703361703265992</c:v>
                 </c:pt>
                 <c:pt idx="149">
-                  <c:v>0.37533944027922</c:v>
+                  <c:v>0.699734569901114</c:v>
                 </c:pt>
                 <c:pt idx="150">
-                  <c:v>0.272222962050094</c:v>
+                  <c:v>0.107717001064336</c:v>
                 </c:pt>
                 <c:pt idx="151">
-                  <c:v>0.671524431088085</c:v>
+                  <c:v>0.531367827808016</c:v>
                 </c:pt>
                 <c:pt idx="152">
-                  <c:v>0.745491917969749</c:v>
+                  <c:v>0.781235166639703</c:v>
                 </c:pt>
                 <c:pt idx="153">
-                  <c:v>0.17657223914736</c:v>
+                  <c:v>0.42922763278438</c:v>
                 </c:pt>
                 <c:pt idx="154">
-                  <c:v>0.458360377491695</c:v>
+                  <c:v>0.192822185209643</c:v>
                 </c:pt>
                 <c:pt idx="155">
-                  <c:v>0.78887672979379</c:v>
+                  <c:v>0.645243262354848</c:v>
                 </c:pt>
                 <c:pt idx="156">
-                  <c:v>0.596683523761267</c:v>
+                  <c:v>0.762528261338173</c:v>
                 </c:pt>
                 <c:pt idx="157">
-                  <c:v>0.030549802392784</c:v>
+                  <c:v>0.204327963241682</c:v>
                 </c:pt>
                 <c:pt idx="158">
-                  <c:v>0.571118694439034</c:v>
+                  <c:v>0.428482924397625</c:v>
                 </c:pt>
                 <c:pt idx="159">
-                  <c:v>0.763497232020905</c:v>
+                  <c:v>0.790573617647259</c:v>
                 </c:pt>
                 <c:pt idx="160">
-                  <c:v>0.37533944027922</c:v>
+                  <c:v>0.622344204914234</c:v>
                 </c:pt>
                 <c:pt idx="161">
-                  <c:v>0.272222962050094</c:v>
+                  <c:v>-0.0103425687092042</c:v>
                 </c:pt>
                 <c:pt idx="162">
-                  <c:v>0.671524431088085</c:v>
+                  <c:v>0.580255706289206</c:v>
                 </c:pt>
                 <c:pt idx="163">
-                  <c:v>0.745491917969749</c:v>
+                  <c:v>0.754129917014547</c:v>
                 </c:pt>
                 <c:pt idx="164">
-                  <c:v>0.17657223914736</c:v>
+                  <c:v>0.332369483214292</c:v>
                 </c:pt>
                 <c:pt idx="165">
-                  <c:v>0.458360377491695</c:v>
+                  <c:v>0.319584589496449</c:v>
                 </c:pt>
                 <c:pt idx="166">
-                  <c:v>0.78887672979379</c:v>
+                  <c:v>0.703361703265993</c:v>
                 </c:pt>
                 <c:pt idx="167">
-                  <c:v>0.596683523761267</c:v>
+                  <c:v>0.699734569901114</c:v>
                 </c:pt>
                 <c:pt idx="168">
-                  <c:v>0.030549802392784</c:v>
+                  <c:v>0.107717001064335</c:v>
                 </c:pt>
                 <c:pt idx="169">
-                  <c:v>0.571118694439034</c:v>
+                  <c:v>0.531367827808017</c:v>
                 </c:pt>
                 <c:pt idx="170">
-                  <c:v>0.763497232020905</c:v>
+                  <c:v>0.781235166639703</c:v>
                 </c:pt>
                 <c:pt idx="171">
-                  <c:v>0.37533944027922</c:v>
+                  <c:v>0.42922763278438</c:v>
                 </c:pt>
                 <c:pt idx="172">
-                  <c:v>0.272222962050094</c:v>
+                  <c:v>0.192822185209644</c:v>
                 </c:pt>
                 <c:pt idx="173">
-                  <c:v>0.671524431088085</c:v>
+                  <c:v>0.645243262354849</c:v>
                 </c:pt>
                 <c:pt idx="174">
-                  <c:v>0.745491917969749</c:v>
+                  <c:v>0.762528261338173</c:v>
                 </c:pt>
                 <c:pt idx="175">
-                  <c:v>0.17657223914736</c:v>
+                  <c:v>0.204327963241681</c:v>
                 </c:pt>
                 <c:pt idx="176">
-                  <c:v>0.458360377491695</c:v>
+                  <c:v>0.428482924397626</c:v>
                 </c:pt>
                 <c:pt idx="177">
-                  <c:v>0.78887672979379</c:v>
+                  <c:v>0.79057361764726</c:v>
                 </c:pt>
                 <c:pt idx="178">
-                  <c:v>0.596683523761267</c:v>
+                  <c:v>0.622344204914233</c:v>
                 </c:pt>
                 <c:pt idx="179">
-                  <c:v>0.030549802392784</c:v>
+                  <c:v>-0.0103425687092046</c:v>
                 </c:pt>
                 <c:pt idx="180">
-                  <c:v>0.571118694439034</c:v>
+                  <c:v>0.580255706289206</c:v>
                 </c:pt>
                 <c:pt idx="181">
-                  <c:v>0.763497232020905</c:v>
+                  <c:v>0.754129917014546</c:v>
                 </c:pt>
                 <c:pt idx="182">
-                  <c:v>0.37533944027922</c:v>
+                  <c:v>0.332369483214292</c:v>
                 </c:pt>
                 <c:pt idx="183">
-                  <c:v>0.272222962050094</c:v>
+                  <c:v>0.319584589496449</c:v>
                 </c:pt>
                 <c:pt idx="184">
-                  <c:v>0.671524431088085</c:v>
+                  <c:v>0.703361703265992</c:v>
                 </c:pt>
                 <c:pt idx="185">
-                  <c:v>0.745491917969749</c:v>
+                  <c:v>0.699734569901114</c:v>
                 </c:pt>
                 <c:pt idx="186">
-                  <c:v>0.17657223914736</c:v>
+                  <c:v>0.107717001064336</c:v>
                 </c:pt>
                 <c:pt idx="187">
-                  <c:v>0.458360377491695</c:v>
+                  <c:v>0.531367827808016</c:v>
                 </c:pt>
                 <c:pt idx="188">
-                  <c:v>0.78887672979379</c:v>
+                  <c:v>0.781235166639703</c:v>
                 </c:pt>
                 <c:pt idx="189">
-                  <c:v>0.596683523761267</c:v>
+                  <c:v>0.42922763278438</c:v>
                 </c:pt>
                 <c:pt idx="190">
-                  <c:v>0.030549802392784</c:v>
+                  <c:v>0.192822185209643</c:v>
                 </c:pt>
                 <c:pt idx="191">
-                  <c:v>0.571118694439034</c:v>
+                  <c:v>0.645243262354848</c:v>
                 </c:pt>
                 <c:pt idx="192">
-                  <c:v>0.763497232020905</c:v>
+                  <c:v>0.762528261338173</c:v>
                 </c:pt>
                 <c:pt idx="193">
-                  <c:v>0.37533944027922</c:v>
+                  <c:v>0.204327963241682</c:v>
                 </c:pt>
                 <c:pt idx="194">
-                  <c:v>0.272222962050094</c:v>
+                  <c:v>0.428482924397625</c:v>
                 </c:pt>
                 <c:pt idx="195">
-                  <c:v>0.671524431088085</c:v>
+                  <c:v>0.790573617647259</c:v>
                 </c:pt>
                 <c:pt idx="196">
-                  <c:v>0.745491917969749</c:v>
+                  <c:v>0.622344204914234</c:v>
                 </c:pt>
                 <c:pt idx="197">
-                  <c:v>0.17657223914736</c:v>
+                  <c:v>-0.0103425687092042</c:v>
                 </c:pt>
                 <c:pt idx="198">
-                  <c:v>0.458360377491695</c:v>
+                  <c:v>0.580255706289206</c:v>
                 </c:pt>
                 <c:pt idx="199">
-                  <c:v>0.78887672979379</c:v>
+                  <c:v>0.754129917014547</c:v>
                 </c:pt>
                 <c:pt idx="200">
-                  <c:v>0.596683523761267</c:v>
+                  <c:v>0.332369483214292</c:v>
                 </c:pt>
                 <c:pt idx="201">
-                  <c:v>0.030549802392784</c:v>
+                  <c:v>0.319584589496449</c:v>
                 </c:pt>
                 <c:pt idx="202">
-                  <c:v>0.571118694439034</c:v>
+                  <c:v>0.703361703265993</c:v>
                 </c:pt>
                 <c:pt idx="203">
-                  <c:v>0.763497232020905</c:v>
+                  <c:v>0.699734569901114</c:v>
                 </c:pt>
                 <c:pt idx="204">
-                  <c:v>0.37533944027922</c:v>
+                  <c:v>0.107717001064335</c:v>
                 </c:pt>
                 <c:pt idx="205">
-                  <c:v>0.272222962050094</c:v>
+                  <c:v>0.531367827808017</c:v>
                 </c:pt>
                 <c:pt idx="206">
-                  <c:v>0.671524431088085</c:v>
+                  <c:v>0.781235166639703</c:v>
                 </c:pt>
                 <c:pt idx="207">
-                  <c:v>0.745491917969749</c:v>
+                  <c:v>0.42922763278438</c:v>
                 </c:pt>
                 <c:pt idx="208">
-                  <c:v>0.17657223914736</c:v>
+                  <c:v>0.192822185209644</c:v>
                 </c:pt>
                 <c:pt idx="209">
-                  <c:v>0.458360377491695</c:v>
+                  <c:v>0.645243262354849</c:v>
                 </c:pt>
                 <c:pt idx="210">
-                  <c:v>0.78887672979379</c:v>
+                  <c:v>0.762528261338173</c:v>
                 </c:pt>
                 <c:pt idx="211">
-                  <c:v>0.596683523761267</c:v>
+                  <c:v>0.204327963241681</c:v>
                 </c:pt>
                 <c:pt idx="212">
-                  <c:v>0.030549802392784</c:v>
+                  <c:v>0.428482924397626</c:v>
+                </c:pt>
+                <c:pt idx="213">
+                  <c:v>0.79057361764726</c:v>
+                </c:pt>
+                <c:pt idx="214">
+                  <c:v>0.622344204914233</c:v>
+                </c:pt>
+                <c:pt idx="215">
+                  <c:v>-0.0103425687092046</c:v>
+                </c:pt>
+                <c:pt idx="216">
+                  <c:v>0.580255706289206</c:v>
+                </c:pt>
+                <c:pt idx="217">
+                  <c:v>0.754129917014546</c:v>
+                </c:pt>
+                <c:pt idx="218">
+                  <c:v>0.332369483214292</c:v>
+                </c:pt>
+                <c:pt idx="219">
+                  <c:v>0.319584589496449</c:v>
+                </c:pt>
+                <c:pt idx="220">
+                  <c:v>0.703361703265992</c:v>
+                </c:pt>
+                <c:pt idx="221">
+                  <c:v>0.699734569901114</c:v>
+                </c:pt>
+                <c:pt idx="222">
+                  <c:v>0.107717001064336</c:v>
+                </c:pt>
+                <c:pt idx="223">
+                  <c:v>0.531367827808016</c:v>
+                </c:pt>
+                <c:pt idx="224">
+                  <c:v>0.781235166639703</c:v>
+                </c:pt>
+                <c:pt idx="225">
+                  <c:v>0.42922763278438</c:v>
+                </c:pt>
+                <c:pt idx="226">
+                  <c:v>0.192822185209643</c:v>
+                </c:pt>
+                <c:pt idx="227">
+                  <c:v>0.645243262354848</c:v>
+                </c:pt>
+                <c:pt idx="228">
+                  <c:v>0.762528261338173</c:v>
+                </c:pt>
+                <c:pt idx="229">
+                  <c:v>0.204327963241682</c:v>
+                </c:pt>
+                <c:pt idx="230">
+                  <c:v>0.428482924397625</c:v>
+                </c:pt>
+                <c:pt idx="231">
+                  <c:v>0.790573617647259</c:v>
+                </c:pt>
+                <c:pt idx="232">
+                  <c:v>0.622344204914234</c:v>
+                </c:pt>
+                <c:pt idx="233">
+                  <c:v>-0.0103425687092042</c:v>
+                </c:pt>
+                <c:pt idx="234">
+                  <c:v>0.580255706289206</c:v>
+                </c:pt>
+                <c:pt idx="235">
+                  <c:v>0.754129917014547</c:v>
+                </c:pt>
+                <c:pt idx="236">
+                  <c:v>0.332369483214292</c:v>
+                </c:pt>
+                <c:pt idx="237">
+                  <c:v>0.319584589496449</c:v>
+                </c:pt>
+                <c:pt idx="238">
+                  <c:v>0.703361703265993</c:v>
+                </c:pt>
+                <c:pt idx="239">
+                  <c:v>0.699734569901114</c:v>
+                </c:pt>
+                <c:pt idx="240">
+                  <c:v>0.107717001064335</c:v>
+                </c:pt>
+                <c:pt idx="241">
+                  <c:v>0.531367827808017</c:v>
+                </c:pt>
+                <c:pt idx="242">
+                  <c:v>0.781235166639703</c:v>
+                </c:pt>
+                <c:pt idx="243">
+                  <c:v>0.42922763278438</c:v>
+                </c:pt>
+                <c:pt idx="244">
+                  <c:v>0.192822185209644</c:v>
+                </c:pt>
+                <c:pt idx="245">
+                  <c:v>0.645243262354849</c:v>
+                </c:pt>
+                <c:pt idx="246">
+                  <c:v>0.762528261338173</c:v>
+                </c:pt>
+                <c:pt idx="247">
+                  <c:v>0.204327963241681</c:v>
+                </c:pt>
+                <c:pt idx="248">
+                  <c:v>0.428482924397626</c:v>
+                </c:pt>
+                <c:pt idx="249">
+                  <c:v>0.79057361764726</c:v>
+                </c:pt>
+                <c:pt idx="250">
+                  <c:v>0.622344204914233</c:v>
+                </c:pt>
+                <c:pt idx="251">
+                  <c:v>-0.0103425687092046</c:v>
+                </c:pt>
+                <c:pt idx="252">
+                  <c:v>0.580255706289206</c:v>
+                </c:pt>
+                <c:pt idx="253">
+                  <c:v>0.754129917014546</c:v>
+                </c:pt>
+                <c:pt idx="254">
+                  <c:v>0.332369483214292</c:v>
+                </c:pt>
+                <c:pt idx="255">
+                  <c:v>0.319584589496449</c:v>
+                </c:pt>
+                <c:pt idx="256">
+                  <c:v>0.703361703265992</c:v>
+                </c:pt>
+                <c:pt idx="257">
+                  <c:v>0.699734569901114</c:v>
+                </c:pt>
+                <c:pt idx="258">
+                  <c:v>0.107717001064336</c:v>
+                </c:pt>
+                <c:pt idx="259">
+                  <c:v>0.531367827808016</c:v>
+                </c:pt>
+                <c:pt idx="260">
+                  <c:v>0.781235166639703</c:v>
                 </c:pt>
               </c:numCache>
             </c:numRef>
@@ -3708,11 +4175,11 @@
           <c:showPercent val="0"/>
           <c:showBubbleSize val="0"/>
         </c:dLbls>
-        <c:axId val="-846173296"/>
-        <c:axId val="-865447312"/>
+        <c:axId val="-2138971640"/>
+        <c:axId val="-2138977288"/>
       </c:scatterChart>
       <c:valAx>
-        <c:axId val="-846173296"/>
+        <c:axId val="-2138971640"/>
         <c:scaling>
           <c:orientation val="minMax"/>
         </c:scaling>
@@ -3739,18 +4206,19 @@
               </a:p>
             </c:rich>
           </c:tx>
+          <c:layout/>
           <c:overlay val="0"/>
         </c:title>
         <c:numFmt formatCode="General" sourceLinked="1"/>
         <c:majorTickMark val="none"/>
         <c:minorTickMark val="none"/>
         <c:tickLblPos val="nextTo"/>
-        <c:crossAx val="-865447312"/>
+        <c:crossAx val="-2138977288"/>
         <c:crosses val="autoZero"/>
         <c:crossBetween val="midCat"/>
       </c:valAx>
       <c:valAx>
-        <c:axId val="-865447312"/>
+        <c:axId val="-2138977288"/>
         <c:scaling>
           <c:orientation val="minMax"/>
         </c:scaling>
@@ -3777,13 +4245,14 @@
               </a:p>
             </c:rich>
           </c:tx>
+          <c:layout/>
           <c:overlay val="0"/>
         </c:title>
         <c:numFmt formatCode="General" sourceLinked="1"/>
         <c:majorTickMark val="none"/>
         <c:minorTickMark val="none"/>
         <c:tickLblPos val="nextTo"/>
-        <c:crossAx val="-846173296"/>
+        <c:crossAx val="-2138971640"/>
         <c:crosses val="autoZero"/>
         <c:crossBetween val="midCat"/>
       </c:valAx>
@@ -3841,6 +4310,7 @@
           </a:p>
         </c:rich>
       </c:tx>
+      <c:layout/>
       <c:overlay val="0"/>
     </c:title>
     <c:autoTitleDeleted val="0"/>
@@ -5659,11 +6129,11 @@
           <c:showPercent val="0"/>
           <c:showBubbleSize val="0"/>
         </c:dLbls>
-        <c:axId val="-865257936"/>
-        <c:axId val="-865426848"/>
+        <c:axId val="-2139004760"/>
+        <c:axId val="-2139011736"/>
       </c:scatterChart>
       <c:valAx>
-        <c:axId val="-865257936"/>
+        <c:axId val="-2139004760"/>
         <c:scaling>
           <c:orientation val="minMax"/>
         </c:scaling>
@@ -5690,18 +6160,19 @@
               </a:p>
             </c:rich>
           </c:tx>
+          <c:layout/>
           <c:overlay val="0"/>
         </c:title>
         <c:numFmt formatCode="General" sourceLinked="1"/>
         <c:majorTickMark val="none"/>
         <c:minorTickMark val="none"/>
         <c:tickLblPos val="nextTo"/>
-        <c:crossAx val="-865426848"/>
+        <c:crossAx val="-2139011736"/>
         <c:crosses val="autoZero"/>
         <c:crossBetween val="midCat"/>
       </c:valAx>
       <c:valAx>
-        <c:axId val="-865426848"/>
+        <c:axId val="-2139011736"/>
         <c:scaling>
           <c:orientation val="minMax"/>
         </c:scaling>
@@ -5728,13 +6199,14 @@
               </a:p>
             </c:rich>
           </c:tx>
+          <c:layout/>
           <c:overlay val="0"/>
         </c:title>
         <c:numFmt formatCode="General" sourceLinked="1"/>
         <c:majorTickMark val="none"/>
         <c:minorTickMark val="none"/>
         <c:tickLblPos val="nextTo"/>
-        <c:crossAx val="-865257936"/>
+        <c:crossAx val="-2139004760"/>
         <c:crosses val="autoZero"/>
         <c:crossBetween val="midCat"/>
       </c:valAx>
